--- a/thisWeek/2017-06-15/实验内容/实验六/进度计划于控制分析报告.docx
+++ b/thisWeek/2017-06-15/实验内容/实验六/进度计划于控制分析报告.docx
@@ -1,6 +1,6 @@
 
 <file path=word/document.xml><?xml version="1.0" encoding="utf-8"?>
-<w:document xmlns:wpc="http://schemas.microsoft.com/office/word/2010/wordprocessingCanvas" xmlns:cx="http://schemas.microsoft.com/office/drawing/2014/chartex" xmlns:cx1="http://schemas.microsoft.com/office/drawing/2015/9/8/chartex" xmlns:cx2="http://schemas.microsoft.com/office/drawing/2015/10/21/chartex" xmlns:cx3="http://schemas.microsoft.com/office/drawing/2016/5/9/chartex" xmlns:cx4="http://schemas.microsoft.com/office/drawing/2016/5/10/chartex" xmlns:cx5="http://schemas.microsoft.com/office/drawing/2016/5/11/chartex" xmlns:cx6="http://schemas.microsoft.com/office/drawing/2016/5/12/chartex" xmlns:cx7="http://schemas.microsoft.com/office/drawing/2016/5/13/chartex" xmlns:cx8="http://schemas.microsoft.com/office/drawing/2016/5/14/chartex" xmlns:mc="http://schemas.openxmlformats.org/markup-compatibility/2006" xmlns:aink="http://schemas.microsoft.com/office/drawing/2016/ink" xmlns:am3d="http://schemas.microsoft.com/office/drawing/2017/model3d" xmlns:o="urn:schemas-microsoft-com:office:office" xmlns:r="http://schemas.openxmlformats.org/officeDocument/2006/relationships" xmlns:m="http://schemas.openxmlformats.org/officeDocument/2006/math" xmlns:v="urn:schemas-microsoft-com:vml" xmlns:wp14="http://schemas.microsoft.com/office/word/2010/wordprocessingDrawing" xmlns:wp="http://schemas.openxmlformats.org/drawingml/2006/wordprocessingDrawing" xmlns:w10="urn:schemas-microsoft-com:office:word" xmlns:w="http://schemas.openxmlformats.org/wordprocessingml/2006/main" xmlns:w14="http://schemas.microsoft.com/office/word/2010/wordml" xmlns:w15="http://schemas.microsoft.com/office/word/2012/wordml" xmlns:w16se="http://schemas.microsoft.com/office/word/2015/wordml/symex" xmlns:wpg="http://schemas.microsoft.com/office/word/2010/wordprocessingGroup" xmlns:wpi="http://schemas.microsoft.com/office/word/2010/wordprocessingInk" xmlns:wne="http://schemas.microsoft.com/office/word/2006/wordml" xmlns:wps="http://schemas.microsoft.com/office/word/2010/wordprocessingShape" mc:Ignorable="w14 w15 w16se wp14">
+<w:document xmlns:wpc="http://schemas.microsoft.com/office/word/2010/wordprocessingCanvas" xmlns:mc="http://schemas.openxmlformats.org/markup-compatibility/2006" xmlns:o="urn:schemas-microsoft-com:office:office" xmlns:r="http://schemas.openxmlformats.org/officeDocument/2006/relationships" xmlns:m="http://schemas.openxmlformats.org/officeDocument/2006/math" xmlns:v="urn:schemas-microsoft-com:vml" xmlns:wp14="http://schemas.microsoft.com/office/word/2010/wordprocessingDrawing" xmlns:wp="http://schemas.openxmlformats.org/drawingml/2006/wordprocessingDrawing" xmlns:w10="urn:schemas-microsoft-com:office:word" xmlns:w="http://schemas.openxmlformats.org/wordprocessingml/2006/main" xmlns:w14="http://schemas.microsoft.com/office/word/2010/wordml" xmlns:w15="http://schemas.microsoft.com/office/word/2012/wordml" xmlns:wpg="http://schemas.microsoft.com/office/word/2010/wordprocessingGroup" xmlns:wpi="http://schemas.microsoft.com/office/word/2010/wordprocessingInk" xmlns:wne="http://schemas.microsoft.com/office/word/2006/wordml" xmlns:wps="http://schemas.microsoft.com/office/word/2010/wordprocessingShape" mc:Ignorable="w14 w15 wp14">
   <w:body>
     <w:p>
       <w:pPr>
@@ -1117,13 +1117,26 @@
                 <w:rFonts w:hint="eastAsia"/>
               </w:rPr>
               <w:lastRenderedPageBreak/>
-              <w:t>对</w:t>
-            </w:r>
-            <w:r>
-              <w:rPr>
-                <w:rFonts w:hint="eastAsia"/>
-              </w:rPr>
-              <w:t>计划考虑不周</w:t>
+              <w:t>在前期计划中，由于考虑不周，</w:t>
+            </w:r>
+            <w:r>
+              <w:rPr>
+                <w:rFonts w:hint="eastAsia"/>
+              </w:rPr>
+              <w:lastRenderedPageBreak/>
+              <w:t>未考虑到需要</w:t>
+            </w:r>
+            <w:r>
+              <w:rPr>
+                <w:rFonts w:hint="eastAsia"/>
+              </w:rPr>
+              <w:t>修改</w:t>
+            </w:r>
+            <w:r>
+              <w:rPr>
+                <w:rFonts w:hint="eastAsia"/>
+              </w:rPr>
+              <w:t>的计划</w:t>
             </w:r>
           </w:p>
         </w:tc>
@@ -1139,6 +1152,7 @@
               <w:rPr>
                 <w:rFonts w:hint="eastAsia"/>
               </w:rPr>
+              <w:lastRenderedPageBreak/>
               <w:t>20170406</w:t>
             </w:r>
           </w:p>
@@ -1157,6 +1171,7 @@
               <w:rPr>
                 <w:rFonts w:hint="eastAsia"/>
               </w:rPr>
+              <w:lastRenderedPageBreak/>
               <w:t>实验</w:t>
             </w:r>
             <w:r>
@@ -1650,7 +1665,13 @@
               <w:rPr>
                 <w:rFonts w:hint="eastAsia"/>
               </w:rPr>
-              <w:t>计划考虑不周</w:t>
+              <w:t>在前期计划中，由于考虑不周，未考虑到需新增</w:t>
+            </w:r>
+            <w:r>
+              <w:rPr>
+                <w:rFonts w:hint="eastAsia"/>
+              </w:rPr>
+              <w:t>的计划</w:t>
             </w:r>
           </w:p>
         </w:tc>
@@ -2185,9 +2206,6 @@
           <w:p>
             <w:pPr>
               <w:ind w:firstLineChars="0" w:firstLine="0"/>
-              <w:rPr>
-                <w:rFonts w:hint="eastAsia"/>
-              </w:rPr>
             </w:pPr>
             <w:r>
               <w:rPr>
@@ -2210,9 +2228,6 @@
           <w:p>
             <w:pPr>
               <w:ind w:firstLineChars="0" w:firstLine="0"/>
-              <w:rPr>
-                <w:rFonts w:hint="eastAsia"/>
-              </w:rPr>
             </w:pPr>
             <w:r>
               <w:rPr>
@@ -2235,9 +2250,6 @@
           <w:p>
             <w:pPr>
               <w:ind w:firstLineChars="0" w:firstLine="0"/>
-              <w:rPr>
-                <w:rFonts w:hint="eastAsia"/>
-              </w:rPr>
             </w:pPr>
             <w:r>
               <w:rPr>
@@ -2262,13 +2274,14 @@
               <w:ind w:firstLineChars="0" w:firstLine="0"/>
               <w:rPr>
                 <w:rFonts w:hint="eastAsia"/>
-              </w:rPr>
-            </w:pPr>
-            <w:r>
-              <w:rPr>
-                <w:rFonts w:hint="eastAsia"/>
-              </w:rPr>
-              <w:t>计划考虑不周</w:t>
+                <w:b/>
+              </w:rPr>
+            </w:pPr>
+            <w:r>
+              <w:rPr>
+                <w:rFonts w:hint="eastAsia"/>
+              </w:rPr>
+              <w:t>在前期计划中，由于考虑不周，未考虑到需新增的计划</w:t>
             </w:r>
           </w:p>
         </w:tc>
@@ -2279,9 +2292,6 @@
           <w:p>
             <w:pPr>
               <w:ind w:firstLineChars="0" w:firstLine="0"/>
-              <w:rPr>
-                <w:rFonts w:hint="eastAsia"/>
-              </w:rPr>
             </w:pPr>
             <w:r>
               <w:rPr>
@@ -2303,9 +2313,6 @@
           <w:p>
             <w:pPr>
               <w:ind w:firstLineChars="0" w:firstLine="0"/>
-              <w:rPr>
-                <w:rFonts w:hint="eastAsia"/>
-              </w:rPr>
             </w:pPr>
             <w:r>
               <w:rPr>
@@ -2328,9 +2335,6 @@
           <w:p>
             <w:pPr>
               <w:ind w:firstLineChars="0" w:firstLine="0"/>
-              <w:rPr>
-                <w:rFonts w:hint="eastAsia"/>
-              </w:rPr>
             </w:pPr>
             <w:r>
               <w:rPr>
@@ -2353,9 +2357,6 @@
           <w:p>
             <w:pPr>
               <w:ind w:firstLineChars="0" w:firstLine="0"/>
-              <w:rPr>
-                <w:rFonts w:hint="eastAsia"/>
-              </w:rPr>
             </w:pPr>
             <w:r>
               <w:rPr>
@@ -2372,9 +2373,6 @@
           <w:p>
             <w:pPr>
               <w:ind w:firstLineChars="0" w:firstLine="0"/>
-              <w:rPr>
-                <w:rFonts w:hint="eastAsia"/>
-              </w:rPr>
             </w:pPr>
             <w:r>
               <w:rPr>
@@ -2391,9 +2389,6 @@
           <w:p>
             <w:pPr>
               <w:ind w:firstLineChars="0" w:firstLine="0"/>
-              <w:rPr>
-                <w:rFonts w:hint="eastAsia"/>
-              </w:rPr>
             </w:pPr>
             <w:r>
               <w:rPr>
@@ -2412,14 +2407,12 @@
           <w:p>
             <w:pPr>
               <w:ind w:firstLineChars="0" w:firstLine="0"/>
-              <w:rPr>
-                <w:rFonts w:hint="eastAsia"/>
-              </w:rPr>
-            </w:pPr>
-            <w:r>
-              <w:rPr>
-                <w:rFonts w:hint="eastAsia"/>
-              </w:rPr>
+            </w:pPr>
+            <w:r>
+              <w:rPr>
+                <w:rFonts w:hint="eastAsia"/>
+              </w:rPr>
+              <w:lastRenderedPageBreak/>
               <w:t>实验</w:t>
             </w:r>
             <w:r>
@@ -2437,9 +2430,6 @@
           <w:p>
             <w:pPr>
               <w:ind w:firstLineChars="0" w:firstLine="0"/>
-              <w:rPr>
-                <w:rFonts w:hint="eastAsia"/>
-              </w:rPr>
             </w:pPr>
             <w:r>
               <w:rPr>
@@ -2463,9 +2453,6 @@
             <w:pPr>
               <w:ind w:firstLineChars="0" w:firstLine="0"/>
               <w:jc w:val="center"/>
-              <w:rPr>
-                <w:rFonts w:hint="eastAsia"/>
-              </w:rPr>
             </w:pPr>
             <w:r>
               <w:rPr>
@@ -2482,9 +2469,6 @@
           <w:p>
             <w:pPr>
               <w:ind w:firstLineChars="0" w:firstLine="0"/>
-              <w:rPr>
-                <w:rFonts w:hint="eastAsia"/>
-              </w:rPr>
             </w:pPr>
             <w:r>
               <w:rPr>
@@ -2501,9 +2485,6 @@
           <w:p>
             <w:pPr>
               <w:ind w:firstLineChars="0" w:firstLine="0"/>
-              <w:rPr>
-                <w:rFonts w:hint="eastAsia"/>
-              </w:rPr>
             </w:pPr>
             <w:r>
               <w:rPr>
@@ -2522,9 +2503,6 @@
           <w:p>
             <w:pPr>
               <w:ind w:firstLineChars="0" w:firstLine="0"/>
-              <w:rPr>
-                <w:rFonts w:hint="eastAsia"/>
-              </w:rPr>
             </w:pPr>
             <w:r>
               <w:rPr>
@@ -2547,9 +2525,6 @@
           <w:p>
             <w:pPr>
               <w:ind w:firstLineChars="0" w:firstLine="0"/>
-              <w:rPr>
-                <w:rFonts w:hint="eastAsia"/>
-              </w:rPr>
             </w:pPr>
             <w:r>
               <w:rPr>
@@ -2573,9 +2548,6 @@
             <w:pPr>
               <w:ind w:firstLineChars="0" w:firstLine="0"/>
               <w:jc w:val="center"/>
-              <w:rPr>
-                <w:rFonts w:hint="eastAsia"/>
-              </w:rPr>
             </w:pPr>
             <w:r>
               <w:rPr>
@@ -2606,9 +2578,6 @@
           <w:p>
             <w:pPr>
               <w:ind w:firstLineChars="0" w:firstLine="0"/>
-              <w:rPr>
-                <w:rFonts w:hint="eastAsia"/>
-              </w:rPr>
             </w:pPr>
             <w:r>
               <w:rPr>
@@ -2625,9 +2594,6 @@
           <w:p>
             <w:pPr>
               <w:ind w:firstLineChars="0" w:firstLine="0"/>
-              <w:rPr>
-                <w:rFonts w:hint="eastAsia"/>
-              </w:rPr>
             </w:pPr>
             <w:r>
               <w:rPr>
@@ -2638,6 +2604,11 @@
             <w:r>
               <w:t>30</w:t>
             </w:r>
+          </w:p>
+          <w:p>
+            <w:pPr>
+              <w:ind w:firstLineChars="0" w:firstLine="0"/>
+            </w:pPr>
           </w:p>
         </w:tc>
       </w:tr>
@@ -2649,15 +2620,11 @@
           <w:p>
             <w:pPr>
               <w:ind w:firstLineChars="0" w:firstLine="0"/>
-              <w:rPr>
-                <w:rFonts w:hint="eastAsia"/>
-              </w:rPr>
-            </w:pPr>
-            <w:r>
-              <w:rPr>
-                <w:rFonts w:hint="eastAsia"/>
-              </w:rPr>
-              <w:lastRenderedPageBreak/>
+            </w:pPr>
+            <w:r>
+              <w:rPr>
+                <w:rFonts w:hint="eastAsia"/>
+              </w:rPr>
               <w:t>实验</w:t>
             </w:r>
             <w:r>
@@ -2675,9 +2642,6 @@
           <w:p>
             <w:pPr>
               <w:ind w:firstLineChars="0" w:firstLine="0"/>
-              <w:rPr>
-                <w:rFonts w:hint="eastAsia"/>
-              </w:rPr>
             </w:pPr>
             <w:r>
               <w:rPr>
@@ -2708,9 +2672,6 @@
           <w:p>
             <w:pPr>
               <w:ind w:firstLineChars="0" w:firstLine="0"/>
-              <w:rPr>
-                <w:rFonts w:hint="eastAsia"/>
-              </w:rPr>
             </w:pPr>
             <w:r>
               <w:rPr>
@@ -2727,9 +2688,6 @@
           <w:p>
             <w:pPr>
               <w:ind w:firstLineChars="0" w:firstLine="0"/>
-              <w:rPr>
-                <w:rFonts w:hint="eastAsia"/>
-              </w:rPr>
             </w:pPr>
             <w:r>
               <w:rPr>
@@ -2746,9 +2704,6 @@
           <w:p>
             <w:pPr>
               <w:ind w:firstLineChars="0" w:firstLine="0"/>
-              <w:rPr>
-                <w:rFonts w:hint="eastAsia"/>
-              </w:rPr>
             </w:pPr>
             <w:r>
               <w:rPr>
@@ -2763,7 +2718,29 @@
     <w:p>
       <w:pPr>
         <w:ind w:firstLine="420"/>
+        <w:jc w:val="center"/>
       </w:pPr>
+      <w:r>
+        <w:rPr>
+          <w:rFonts w:hint="eastAsia"/>
+        </w:rPr>
+        <w:t>表</w:t>
+      </w:r>
+      <w:r>
+        <w:rPr>
+          <w:rFonts w:hint="eastAsia"/>
+        </w:rPr>
+        <w:t>3.2</w:t>
+      </w:r>
+      <w:r>
+        <w:t xml:space="preserve"> </w:t>
+      </w:r>
+      <w:r>
+        <w:rPr>
+          <w:rFonts w:hint="eastAsia"/>
+        </w:rPr>
+        <w:t>计划变更具体情况</w:t>
+      </w:r>
     </w:p>
     <w:p>
       <w:pPr>
@@ -2787,14 +2764,7 @@
           <w:sz w:val="32"/>
           <w:szCs w:val="32"/>
         </w:rPr>
-        <w:t>.</w:t>
-      </w:r>
-      <w:r>
-        <w:rPr>
-          <w:sz w:val="32"/>
-          <w:szCs w:val="32"/>
-        </w:rPr>
-        <w:t xml:space="preserve">3 </w:t>
+        <w:t xml:space="preserve">.3 </w:t>
       </w:r>
       <w:r>
         <w:rPr>
@@ -2803,92 +2773,6 @@
           <w:szCs w:val="32"/>
         </w:rPr>
         <w:t>计划变更分析</w:t>
-      </w:r>
-    </w:p>
-    <w:p>
-      <w:pPr>
-        <w:pStyle w:val="1"/>
-        <w:rPr>
-          <w:sz w:val="32"/>
-          <w:szCs w:val="32"/>
-        </w:rPr>
-      </w:pPr>
-      <w:r>
-        <w:rPr>
-          <w:rFonts w:hint="eastAsia"/>
-          <w:sz w:val="32"/>
-          <w:szCs w:val="32"/>
-        </w:rPr>
-        <w:t>四</w:t>
-      </w:r>
-      <w:r>
-        <w:rPr>
-          <w:rFonts w:hint="eastAsia"/>
-          <w:sz w:val="32"/>
-          <w:szCs w:val="32"/>
-        </w:rPr>
-        <w:t xml:space="preserve"> </w:t>
-      </w:r>
-      <w:r>
-        <w:rPr>
-          <w:sz w:val="32"/>
-          <w:szCs w:val="32"/>
-        </w:rPr>
-        <w:t xml:space="preserve"> </w:t>
-      </w:r>
-      <w:r>
-        <w:rPr>
-          <w:rFonts w:hint="eastAsia"/>
-          <w:sz w:val="32"/>
-          <w:szCs w:val="32"/>
-        </w:rPr>
-        <w:t>资源分配及其影响因素分析</w:t>
-      </w:r>
-    </w:p>
-    <w:p>
-      <w:pPr>
-        <w:pStyle w:val="1"/>
-        <w:ind w:firstLine="643"/>
-        <w:rPr>
-          <w:sz w:val="32"/>
-          <w:szCs w:val="32"/>
-        </w:rPr>
-      </w:pPr>
-      <w:r>
-        <w:rPr>
-          <w:sz w:val="32"/>
-          <w:szCs w:val="32"/>
-        </w:rPr>
-        <w:t>4</w:t>
-      </w:r>
-      <w:r>
-        <w:rPr>
-          <w:sz w:val="32"/>
-          <w:szCs w:val="32"/>
-        </w:rPr>
-        <w:t>.</w:t>
-      </w:r>
-      <w:r>
-        <w:rPr>
-          <w:sz w:val="32"/>
-          <w:szCs w:val="32"/>
-        </w:rPr>
-        <w:t>1</w:t>
-      </w:r>
-      <w:r>
-        <w:rPr>
-          <w:sz w:val="32"/>
-          <w:szCs w:val="32"/>
-        </w:rPr>
-        <w:t xml:space="preserve"> </w:t>
-      </w:r>
-      <w:r>
-        <w:rPr>
-          <w:rFonts w:hint="eastAsia"/>
-          <w:sz w:val="32"/>
-          <w:szCs w:val="32"/>
-        </w:rPr>
-        <w:t>资源分配原则</w:t>
       </w:r>
     </w:p>
     <w:p>
@@ -2899,25 +2783,94 @@
         <w:rPr>
           <w:rFonts w:hint="eastAsia"/>
         </w:rPr>
-        <w:t>为</w:t>
-      </w:r>
-      <w:r>
-        <w:rPr>
-          <w:rFonts w:hint="eastAsia"/>
-        </w:rPr>
-        <w:t>了更好更快的完成</w:t>
-      </w:r>
-      <w:r>
-        <w:rPr>
-          <w:rFonts w:hint="eastAsia"/>
-        </w:rPr>
-        <w:t>实验内容，小组采用的是按照个人特点分配任务，在项目确定之后，小组组内进行多次会议，在会议中每个人阐述自己的优势部分，</w:t>
-      </w:r>
-      <w:r>
-        <w:rPr>
-          <w:rFonts w:hint="eastAsia"/>
-        </w:rPr>
-        <w:t>根据个人不同的优势，具体任务分配如下。</w:t>
+        <w:t>根据表</w:t>
+      </w:r>
+      <w:r>
+        <w:rPr>
+          <w:rFonts w:hint="eastAsia"/>
+        </w:rPr>
+        <w:t>3.2</w:t>
+      </w:r>
+      <w:r>
+        <w:rPr>
+          <w:rFonts w:hint="eastAsia"/>
+        </w:rPr>
+        <w:t>中计划变更具体情况的分析可知，计划变更类型，主要可以分为</w:t>
+      </w:r>
+      <w:r>
+        <w:rPr>
+          <w:rFonts w:hint="eastAsia"/>
+        </w:rPr>
+        <w:t>(</w:t>
+      </w:r>
+      <w:r>
+        <w:t>1</w:t>
+      </w:r>
+      <w:r>
+        <w:rPr>
+          <w:rFonts w:hint="eastAsia"/>
+        </w:rPr>
+        <w:t>)</w:t>
+      </w:r>
+      <w:r>
+        <w:rPr>
+          <w:rFonts w:hint="eastAsia"/>
+        </w:rPr>
+        <w:t>在前期计划中考虑不周。（</w:t>
+      </w:r>
+      <w:r>
+        <w:rPr>
+          <w:rFonts w:hint="eastAsia"/>
+        </w:rPr>
+        <w:t>2</w:t>
+      </w:r>
+      <w:r>
+        <w:rPr>
+          <w:rFonts w:hint="eastAsia"/>
+        </w:rPr>
+        <w:t>）对老师表述理解不清导致错误。（</w:t>
+      </w:r>
+      <w:r>
+        <w:rPr>
+          <w:rFonts w:hint="eastAsia"/>
+        </w:rPr>
+        <w:t>3</w:t>
+      </w:r>
+      <w:r>
+        <w:rPr>
+          <w:rFonts w:hint="eastAsia"/>
+        </w:rPr>
+        <w:t>）计划实施的逻辑不合理。（</w:t>
+      </w:r>
+      <w:r>
+        <w:rPr>
+          <w:rFonts w:hint="eastAsia"/>
+        </w:rPr>
+        <w:t>4</w:t>
+      </w:r>
+      <w:r>
+        <w:rPr>
+          <w:rFonts w:hint="eastAsia"/>
+        </w:rPr>
+        <w:t>）新增需求四种计划变更类型。</w:t>
+      </w:r>
+      <w:r>
+        <w:rPr>
+          <w:rFonts w:hint="eastAsia"/>
+        </w:rPr>
+        <w:t>其中各种类型出现的次数，如表</w:t>
+      </w:r>
+      <w:r>
+        <w:rPr>
+          <w:rFonts w:hint="eastAsia"/>
+        </w:rPr>
+        <w:t>3.3</w:t>
+      </w:r>
+      <w:r>
+        <w:rPr>
+          <w:rFonts w:hint="eastAsia"/>
+        </w:rPr>
+        <w:t>所示</w:t>
       </w:r>
     </w:p>
     <w:tbl>
@@ -2949,64 +2902,64 @@
               <w:rPr>
                 <w:rFonts w:hint="eastAsia"/>
               </w:rPr>
-              <w:t>姓名</w:t>
-            </w:r>
-          </w:p>
-        </w:tc>
-        <w:tc>
-          <w:tcPr>
-            <w:tcW w:w="1659" w:type="dxa"/>
-          </w:tcPr>
-          <w:p>
-            <w:pPr>
-              <w:ind w:firstLineChars="0" w:firstLine="0"/>
-              <w:rPr>
-                <w:rFonts w:hint="eastAsia"/>
-              </w:rPr>
-            </w:pPr>
-            <w:r>
-              <w:rPr>
-                <w:rFonts w:hint="eastAsia"/>
-              </w:rPr>
-              <w:t>性别</w:t>
-            </w:r>
-          </w:p>
-        </w:tc>
-        <w:tc>
-          <w:tcPr>
-            <w:tcW w:w="1659" w:type="dxa"/>
-          </w:tcPr>
-          <w:p>
-            <w:pPr>
-              <w:ind w:firstLineChars="0" w:firstLine="0"/>
-              <w:rPr>
-                <w:rFonts w:hint="eastAsia"/>
-              </w:rPr>
-            </w:pPr>
-            <w:r>
-              <w:rPr>
-                <w:rFonts w:hint="eastAsia"/>
-              </w:rPr>
-              <w:t>特点</w:t>
-            </w:r>
-          </w:p>
-        </w:tc>
-        <w:tc>
-          <w:tcPr>
-            <w:tcW w:w="1659" w:type="dxa"/>
-          </w:tcPr>
-          <w:p>
-            <w:pPr>
-              <w:ind w:firstLineChars="0" w:firstLine="0"/>
-              <w:rPr>
-                <w:rFonts w:hint="eastAsia"/>
-              </w:rPr>
-            </w:pPr>
-            <w:r>
-              <w:rPr>
-                <w:rFonts w:hint="eastAsia"/>
-              </w:rPr>
-              <w:t>分工</w:t>
+              <w:t>变更类型</w:t>
+            </w:r>
+          </w:p>
+        </w:tc>
+        <w:tc>
+          <w:tcPr>
+            <w:tcW w:w="1659" w:type="dxa"/>
+          </w:tcPr>
+          <w:p>
+            <w:pPr>
+              <w:ind w:firstLineChars="0" w:firstLine="0"/>
+              <w:rPr>
+                <w:rFonts w:hint="eastAsia"/>
+              </w:rPr>
+            </w:pPr>
+            <w:r>
+              <w:rPr>
+                <w:rFonts w:hint="eastAsia"/>
+              </w:rPr>
+              <w:t>在前期计划中考虑不周</w:t>
+            </w:r>
+          </w:p>
+        </w:tc>
+        <w:tc>
+          <w:tcPr>
+            <w:tcW w:w="1659" w:type="dxa"/>
+          </w:tcPr>
+          <w:p>
+            <w:pPr>
+              <w:ind w:firstLineChars="0" w:firstLine="0"/>
+              <w:rPr>
+                <w:rFonts w:hint="eastAsia"/>
+              </w:rPr>
+            </w:pPr>
+            <w:r>
+              <w:rPr>
+                <w:rFonts w:hint="eastAsia"/>
+              </w:rPr>
+              <w:t>对老师表述理解不清导致错误</w:t>
+            </w:r>
+          </w:p>
+        </w:tc>
+        <w:tc>
+          <w:tcPr>
+            <w:tcW w:w="1659" w:type="dxa"/>
+          </w:tcPr>
+          <w:p>
+            <w:pPr>
+              <w:ind w:firstLineChars="0" w:firstLine="0"/>
+              <w:rPr>
+                <w:rFonts w:hint="eastAsia"/>
+              </w:rPr>
+            </w:pPr>
+            <w:r>
+              <w:rPr>
+                <w:rFonts w:hint="eastAsia"/>
+              </w:rPr>
+              <w:t>计划实施的逻辑不合理</w:t>
             </w:r>
           </w:p>
         </w:tc>
@@ -3025,7 +2978,7 @@
               <w:rPr>
                 <w:rFonts w:hint="eastAsia"/>
               </w:rPr>
-              <w:t>职位</w:t>
+              <w:t>新增需求</w:t>
             </w:r>
           </w:p>
         </w:tc>
@@ -3046,36 +2999,58 @@
               <w:rPr>
                 <w:rFonts w:hint="eastAsia"/>
               </w:rPr>
-              <w:t>胡明昊</w:t>
-            </w:r>
-          </w:p>
-        </w:tc>
-        <w:tc>
-          <w:tcPr>
-            <w:tcW w:w="1659" w:type="dxa"/>
-          </w:tcPr>
-          <w:p>
-            <w:pPr>
-              <w:ind w:firstLineChars="0" w:firstLine="0"/>
-              <w:rPr>
-                <w:rFonts w:hint="eastAsia"/>
-              </w:rPr>
-            </w:pPr>
-            <w:r>
-              <w:rPr>
-                <w:rFonts w:hint="eastAsia"/>
-              </w:rPr>
-              <w:t>男</w:t>
-            </w:r>
-          </w:p>
-        </w:tc>
-        <w:tc>
-          <w:tcPr>
-            <w:tcW w:w="1659" w:type="dxa"/>
-          </w:tcPr>
-          <w:p>
-            <w:pPr>
-              <w:ind w:firstLineChars="0" w:firstLine="0"/>
+              <w:t>出现次数</w:t>
+            </w:r>
+          </w:p>
+        </w:tc>
+        <w:tc>
+          <w:tcPr>
+            <w:tcW w:w="1659" w:type="dxa"/>
+          </w:tcPr>
+          <w:p>
+            <w:pPr>
+              <w:ind w:firstLineChars="0" w:firstLine="0"/>
+              <w:rPr>
+                <w:rFonts w:hint="eastAsia"/>
+              </w:rPr>
+            </w:pPr>
+            <w:r>
+              <w:rPr>
+                <w:rFonts w:hint="eastAsia"/>
+              </w:rPr>
+              <w:t>4</w:t>
+            </w:r>
+          </w:p>
+        </w:tc>
+        <w:tc>
+          <w:tcPr>
+            <w:tcW w:w="1659" w:type="dxa"/>
+          </w:tcPr>
+          <w:p>
+            <w:pPr>
+              <w:ind w:firstLineChars="0" w:firstLine="0"/>
+              <w:rPr>
+                <w:rFonts w:hint="eastAsia"/>
+              </w:rPr>
+            </w:pPr>
+            <w:r>
+              <w:rPr>
+                <w:rFonts w:hint="eastAsia"/>
+              </w:rPr>
+              <w:t>7</w:t>
+            </w:r>
+          </w:p>
+        </w:tc>
+        <w:tc>
+          <w:tcPr>
+            <w:tcW w:w="1659" w:type="dxa"/>
+          </w:tcPr>
+          <w:p>
+            <w:pPr>
+              <w:ind w:firstLineChars="0" w:firstLine="0"/>
+              <w:rPr>
+                <w:rFonts w:hint="eastAsia"/>
+              </w:rPr>
             </w:pPr>
             <w:r>
               <w:rPr>
@@ -3083,227 +3058,6 @@
               </w:rPr>
               <w:t>1</w:t>
             </w:r>
-            <w:r>
-              <w:rPr>
-                <w:rFonts w:hint="eastAsia"/>
-              </w:rPr>
-              <w:t>最先了解使用</w:t>
-            </w:r>
-            <w:r>
-              <w:rPr>
-                <w:rFonts w:hint="eastAsia"/>
-              </w:rPr>
-              <w:t>Blade</w:t>
-            </w:r>
-            <w:r>
-              <w:rPr>
-                <w:rFonts w:hint="eastAsia"/>
-              </w:rPr>
-              <w:t>对</w:t>
-            </w:r>
-            <w:r>
-              <w:rPr>
-                <w:rFonts w:hint="eastAsia"/>
-              </w:rPr>
-              <w:t>Blade</w:t>
-            </w:r>
-            <w:r>
-              <w:rPr>
-                <w:rFonts w:hint="eastAsia"/>
-              </w:rPr>
-              <w:t>了解的比较好</w:t>
-            </w:r>
-            <w:r>
-              <w:rPr>
-                <w:rFonts w:hint="eastAsia"/>
-              </w:rPr>
-              <w:t>。</w:t>
-            </w:r>
-            <w:r>
-              <w:rPr>
-                <w:rFonts w:hint="eastAsia"/>
-              </w:rPr>
-              <w:t>2.</w:t>
-            </w:r>
-            <w:r>
-              <w:rPr>
-                <w:rFonts w:hint="eastAsia"/>
-              </w:rPr>
-              <w:t>编码能力较强</w:t>
-            </w:r>
-            <w:r>
-              <w:rPr>
-                <w:rFonts w:hint="eastAsia"/>
-              </w:rPr>
-              <w:t>。</w:t>
-            </w:r>
-          </w:p>
-          <w:p>
-            <w:pPr>
-              <w:ind w:firstLineChars="0" w:firstLine="0"/>
-              <w:rPr>
-                <w:rFonts w:hint="eastAsia"/>
-              </w:rPr>
-            </w:pPr>
-            <w:r>
-              <w:rPr>
-                <w:rFonts w:hint="eastAsia"/>
-              </w:rPr>
-              <w:t>3.</w:t>
-            </w:r>
-            <w:r>
-              <w:rPr>
-                <w:rFonts w:hint="eastAsia"/>
-              </w:rPr>
-              <w:t>PPT</w:t>
-            </w:r>
-            <w:r>
-              <w:rPr>
-                <w:rFonts w:hint="eastAsia"/>
-              </w:rPr>
-              <w:t>与</w:t>
-            </w:r>
-            <w:r>
-              <w:rPr>
-                <w:rFonts w:hint="eastAsia"/>
-              </w:rPr>
-              <w:t>Word</w:t>
-            </w:r>
-            <w:r>
-              <w:rPr>
-                <w:rFonts w:hint="eastAsia"/>
-              </w:rPr>
-              <w:t>的能力比较强</w:t>
-            </w:r>
-          </w:p>
-        </w:tc>
-        <w:tc>
-          <w:tcPr>
-            <w:tcW w:w="1659" w:type="dxa"/>
-          </w:tcPr>
-          <w:p>
-            <w:pPr>
-              <w:ind w:firstLineChars="0" w:firstLine="0"/>
-            </w:pPr>
-            <w:r>
-              <w:rPr>
-                <w:rFonts w:hint="eastAsia"/>
-              </w:rPr>
-              <w:t>1.</w:t>
-            </w:r>
-            <w:r>
-              <w:rPr>
-                <w:rFonts w:hint="eastAsia"/>
-              </w:rPr>
-              <w:t>负责小组前期需求文档的撰写指导工作。</w:t>
-            </w:r>
-          </w:p>
-          <w:p>
-            <w:pPr>
-              <w:ind w:firstLineChars="0" w:firstLine="0"/>
-            </w:pPr>
-            <w:r>
-              <w:rPr>
-                <w:rFonts w:hint="eastAsia"/>
-              </w:rPr>
-              <w:t>2.</w:t>
-            </w:r>
-            <w:r>
-              <w:rPr>
-                <w:rFonts w:hint="eastAsia"/>
-              </w:rPr>
-              <w:t>负责编写新增功能的工作。</w:t>
-            </w:r>
-          </w:p>
-          <w:p>
-            <w:pPr>
-              <w:ind w:firstLineChars="0" w:firstLine="0"/>
-            </w:pPr>
-            <w:r>
-              <w:rPr>
-                <w:rFonts w:hint="eastAsia"/>
-              </w:rPr>
-              <w:t>3.</w:t>
-            </w:r>
-            <w:r>
-              <w:rPr>
-                <w:rFonts w:hint="eastAsia"/>
-              </w:rPr>
-              <w:t>负责小组中使用工具的编写工作。</w:t>
-            </w:r>
-          </w:p>
-          <w:p>
-            <w:pPr>
-              <w:ind w:firstLineChars="0" w:firstLine="0"/>
-            </w:pPr>
-            <w:r>
-              <w:rPr>
-                <w:rFonts w:hint="eastAsia"/>
-              </w:rPr>
-              <w:t>4.</w:t>
-            </w:r>
-            <w:r>
-              <w:rPr>
-                <w:rFonts w:hint="eastAsia"/>
-              </w:rPr>
-              <w:t>负责小组</w:t>
-            </w:r>
-            <w:r>
-              <w:rPr>
-                <w:rFonts w:hint="eastAsia"/>
-              </w:rPr>
-              <w:t>word</w:t>
-            </w:r>
-            <w:r>
-              <w:rPr>
-                <w:rFonts w:hint="eastAsia"/>
-              </w:rPr>
-              <w:t>排版与</w:t>
-            </w:r>
-            <w:r>
-              <w:rPr>
-                <w:rFonts w:hint="eastAsia"/>
-              </w:rPr>
-              <w:t>PPT</w:t>
-            </w:r>
-            <w:r>
-              <w:rPr>
-                <w:rFonts w:hint="eastAsia"/>
-              </w:rPr>
-              <w:t>制作的工作。</w:t>
-            </w:r>
-          </w:p>
-          <w:p>
-            <w:pPr>
-              <w:ind w:firstLineChars="0" w:firstLine="0"/>
-              <w:rPr>
-                <w:rFonts w:hint="eastAsia"/>
-              </w:rPr>
-            </w:pPr>
-            <w:r>
-              <w:rPr>
-                <w:rFonts w:hint="eastAsia"/>
-              </w:rPr>
-              <w:t>5.</w:t>
-            </w:r>
-            <w:r>
-              <w:rPr>
-                <w:rFonts w:hint="eastAsia"/>
-              </w:rPr>
-              <w:t>负责实验</w:t>
-            </w:r>
-            <w:r>
-              <w:rPr>
-                <w:rFonts w:hint="eastAsia"/>
-              </w:rPr>
-              <w:t>7</w:t>
-            </w:r>
-            <w:r>
-              <w:rPr>
-                <w:rFonts w:hint="eastAsia"/>
-              </w:rPr>
-              <w:t>配置管理部分</w:t>
-            </w:r>
           </w:p>
         </w:tc>
         <w:tc>
@@ -3321,680 +3075,7 @@
               <w:rPr>
                 <w:rFonts w:hint="eastAsia"/>
               </w:rPr>
-              <w:t>组员</w:t>
-            </w:r>
-          </w:p>
-        </w:tc>
-      </w:tr>
-      <w:tr>
-        <w:tc>
-          <w:tcPr>
-            <w:tcW w:w="1659" w:type="dxa"/>
-          </w:tcPr>
-          <w:p>
-            <w:pPr>
-              <w:ind w:firstLineChars="0" w:firstLine="0"/>
-              <w:rPr>
-                <w:rFonts w:hint="eastAsia"/>
-              </w:rPr>
-            </w:pPr>
-            <w:proofErr w:type="gramStart"/>
-            <w:r>
-              <w:rPr>
-                <w:rFonts w:hint="eastAsia"/>
-              </w:rPr>
-              <w:t>穆鹏飞</w:t>
-            </w:r>
-            <w:proofErr w:type="gramEnd"/>
-          </w:p>
-        </w:tc>
-        <w:tc>
-          <w:tcPr>
-            <w:tcW w:w="1659" w:type="dxa"/>
-          </w:tcPr>
-          <w:p>
-            <w:pPr>
-              <w:ind w:firstLineChars="0" w:firstLine="0"/>
-              <w:rPr>
-                <w:rFonts w:hint="eastAsia"/>
-              </w:rPr>
-            </w:pPr>
-            <w:r>
-              <w:rPr>
-                <w:rFonts w:hint="eastAsia"/>
-              </w:rPr>
-              <w:t>男</w:t>
-            </w:r>
-          </w:p>
-        </w:tc>
-        <w:tc>
-          <w:tcPr>
-            <w:tcW w:w="1659" w:type="dxa"/>
-          </w:tcPr>
-          <w:p>
-            <w:pPr>
-              <w:ind w:firstLineChars="0" w:firstLine="0"/>
-            </w:pPr>
-            <w:r>
-              <w:rPr>
-                <w:rFonts w:hint="eastAsia"/>
-              </w:rPr>
-              <w:t>1.</w:t>
-            </w:r>
-            <w:r>
-              <w:rPr>
-                <w:rFonts w:hint="eastAsia"/>
-              </w:rPr>
-              <w:t>对</w:t>
-            </w:r>
-            <w:r>
-              <w:rPr>
-                <w:rFonts w:hint="eastAsia"/>
-              </w:rPr>
-              <w:t>UML</w:t>
-            </w:r>
-            <w:r>
-              <w:rPr>
-                <w:rFonts w:hint="eastAsia"/>
-              </w:rPr>
-              <w:t>图形了解比较多</w:t>
-            </w:r>
-          </w:p>
-          <w:p>
-            <w:pPr>
-              <w:ind w:firstLineChars="0" w:firstLine="0"/>
-            </w:pPr>
-            <w:r>
-              <w:rPr>
-                <w:rFonts w:hint="eastAsia"/>
-              </w:rPr>
-              <w:t>2.</w:t>
-            </w:r>
-            <w:r>
-              <w:rPr>
-                <w:rFonts w:hint="eastAsia"/>
-              </w:rPr>
-              <w:t>之前有过</w:t>
-            </w:r>
-            <w:r>
-              <w:rPr>
-                <w:rFonts w:hint="eastAsia"/>
-              </w:rPr>
-              <w:t>Project</w:t>
-            </w:r>
-            <w:r>
-              <w:rPr>
-                <w:rFonts w:hint="eastAsia"/>
-              </w:rPr>
-              <w:t>的使用经验</w:t>
-            </w:r>
-          </w:p>
-          <w:p>
-            <w:pPr>
-              <w:ind w:firstLineChars="0" w:firstLine="0"/>
-              <w:rPr>
-                <w:rFonts w:hint="eastAsia"/>
-              </w:rPr>
-            </w:pPr>
-            <w:r>
-              <w:rPr>
-                <w:rFonts w:hint="eastAsia"/>
-              </w:rPr>
-              <w:t>3.</w:t>
-            </w:r>
-            <w:r>
-              <w:rPr>
-                <w:rFonts w:hint="eastAsia"/>
-              </w:rPr>
-              <w:t>对</w:t>
-            </w:r>
-            <w:r>
-              <w:rPr>
-                <w:rFonts w:hint="eastAsia"/>
-              </w:rPr>
-              <w:t>JDBC</w:t>
-            </w:r>
-            <w:r>
-              <w:rPr>
-                <w:rFonts w:hint="eastAsia"/>
-              </w:rPr>
-              <w:t>数据库部分了解比较多</w:t>
-            </w:r>
-          </w:p>
-        </w:tc>
-        <w:tc>
-          <w:tcPr>
-            <w:tcW w:w="1659" w:type="dxa"/>
-          </w:tcPr>
-          <w:p>
-            <w:pPr>
-              <w:ind w:firstLineChars="0" w:firstLine="0"/>
-            </w:pPr>
-            <w:r>
-              <w:rPr>
-                <w:rFonts w:hint="eastAsia"/>
-              </w:rPr>
-              <w:t>1.</w:t>
-            </w:r>
-            <w:r>
-              <w:rPr>
-                <w:rFonts w:hint="eastAsia"/>
-              </w:rPr>
-              <w:t>负责项目内关于数据库部分的所有部分的撰写。</w:t>
-            </w:r>
-          </w:p>
-          <w:p>
-            <w:pPr>
-              <w:ind w:firstLineChars="0" w:firstLine="0"/>
-            </w:pPr>
-            <w:r>
-              <w:rPr>
-                <w:rFonts w:hint="eastAsia"/>
-              </w:rPr>
-              <w:t>2.</w:t>
-            </w:r>
-            <w:r>
-              <w:rPr>
-                <w:rFonts w:hint="eastAsia"/>
-              </w:rPr>
-              <w:t>负责小组整个学期项目计划，会议召集，任务分配</w:t>
-            </w:r>
-            <w:bookmarkStart w:id="0" w:name="_GoBack"/>
-            <w:bookmarkEnd w:id="0"/>
-            <w:r>
-              <w:rPr>
-                <w:rFonts w:hint="eastAsia"/>
-              </w:rPr>
-              <w:t>等功能。</w:t>
-            </w:r>
-          </w:p>
-          <w:p>
-            <w:pPr>
-              <w:ind w:firstLineChars="0" w:firstLine="0"/>
-            </w:pPr>
-            <w:r>
-              <w:rPr>
-                <w:rFonts w:hint="eastAsia"/>
-              </w:rPr>
-              <w:lastRenderedPageBreak/>
-              <w:t>3.</w:t>
-            </w:r>
-            <w:r>
-              <w:rPr>
-                <w:rFonts w:hint="eastAsia"/>
-              </w:rPr>
-              <w:t>负责项目中使用的</w:t>
-            </w:r>
-            <w:r>
-              <w:rPr>
-                <w:rFonts w:hint="eastAsia"/>
-              </w:rPr>
-              <w:t>UML</w:t>
-            </w:r>
-            <w:r>
-              <w:rPr>
-                <w:rFonts w:hint="eastAsia"/>
-              </w:rPr>
-              <w:t>图形的绘制。</w:t>
-            </w:r>
-          </w:p>
-          <w:p>
-            <w:pPr>
-              <w:ind w:firstLineChars="0" w:firstLine="0"/>
-              <w:rPr>
-                <w:rFonts w:hint="eastAsia"/>
-              </w:rPr>
-            </w:pPr>
-            <w:r>
-              <w:rPr>
-                <w:rFonts w:hint="eastAsia"/>
-              </w:rPr>
-              <w:t>4.</w:t>
-            </w:r>
-            <w:r>
-              <w:rPr>
-                <w:rFonts w:hint="eastAsia"/>
-              </w:rPr>
-              <w:t>负责实验</w:t>
-            </w:r>
-            <w:r>
-              <w:rPr>
-                <w:rFonts w:hint="eastAsia"/>
-              </w:rPr>
-              <w:t>6</w:t>
-            </w:r>
-            <w:r>
-              <w:rPr>
-                <w:rFonts w:hint="eastAsia"/>
-              </w:rPr>
-              <w:t>计划管理部分</w:t>
-            </w:r>
-          </w:p>
-        </w:tc>
-        <w:tc>
-          <w:tcPr>
-            <w:tcW w:w="1660" w:type="dxa"/>
-          </w:tcPr>
-          <w:p>
-            <w:pPr>
-              <w:ind w:firstLineChars="0" w:firstLine="0"/>
-              <w:rPr>
-                <w:rFonts w:hint="eastAsia"/>
-              </w:rPr>
-            </w:pPr>
-            <w:r>
-              <w:rPr>
-                <w:rFonts w:hint="eastAsia"/>
-              </w:rPr>
-              <w:lastRenderedPageBreak/>
-              <w:t>组长</w:t>
-            </w:r>
-          </w:p>
-        </w:tc>
-      </w:tr>
-      <w:tr>
-        <w:tc>
-          <w:tcPr>
-            <w:tcW w:w="1659" w:type="dxa"/>
-          </w:tcPr>
-          <w:p>
-            <w:pPr>
-              <w:ind w:firstLineChars="0" w:firstLine="0"/>
-              <w:rPr>
-                <w:rFonts w:hint="eastAsia"/>
-              </w:rPr>
-            </w:pPr>
-            <w:r>
-              <w:rPr>
-                <w:rFonts w:hint="eastAsia"/>
-              </w:rPr>
-              <w:t>刘晔</w:t>
-            </w:r>
-          </w:p>
-        </w:tc>
-        <w:tc>
-          <w:tcPr>
-            <w:tcW w:w="1659" w:type="dxa"/>
-          </w:tcPr>
-          <w:p>
-            <w:pPr>
-              <w:ind w:firstLineChars="0" w:firstLine="0"/>
-              <w:rPr>
-                <w:rFonts w:hint="eastAsia"/>
-              </w:rPr>
-            </w:pPr>
-            <w:r>
-              <w:rPr>
-                <w:rFonts w:hint="eastAsia"/>
-              </w:rPr>
-              <w:t>男</w:t>
-            </w:r>
-          </w:p>
-        </w:tc>
-        <w:tc>
-          <w:tcPr>
-            <w:tcW w:w="1659" w:type="dxa"/>
-          </w:tcPr>
-          <w:p>
-            <w:pPr>
-              <w:ind w:firstLineChars="0" w:firstLine="0"/>
-            </w:pPr>
-            <w:r>
-              <w:rPr>
-                <w:rFonts w:hint="eastAsia"/>
-              </w:rPr>
-              <w:t>1.</w:t>
-            </w:r>
-            <w:r>
-              <w:rPr>
-                <w:rFonts w:hint="eastAsia"/>
-              </w:rPr>
-              <w:t>之前有过测试经验。</w:t>
-            </w:r>
-          </w:p>
-          <w:p>
-            <w:pPr>
-              <w:ind w:firstLineChars="0" w:firstLine="0"/>
-            </w:pPr>
-            <w:r>
-              <w:rPr>
-                <w:rFonts w:hint="eastAsia"/>
-              </w:rPr>
-              <w:t>2.</w:t>
-            </w:r>
-            <w:r>
-              <w:rPr>
-                <w:rFonts w:hint="eastAsia"/>
-              </w:rPr>
-              <w:t>之前项目有过与请求响应部分相关的功能</w:t>
-            </w:r>
-          </w:p>
-          <w:p>
-            <w:pPr>
-              <w:ind w:firstLineChars="0" w:firstLine="0"/>
-              <w:rPr>
-                <w:rFonts w:hint="eastAsia"/>
-              </w:rPr>
-            </w:pPr>
-            <w:r>
-              <w:rPr>
-                <w:rFonts w:hint="eastAsia"/>
-              </w:rPr>
-              <w:t>3.</w:t>
-            </w:r>
-            <w:r>
-              <w:rPr>
-                <w:rFonts w:hint="eastAsia"/>
-              </w:rPr>
-              <w:t>经常做统计分析的工作</w:t>
-            </w:r>
-          </w:p>
-        </w:tc>
-        <w:tc>
-          <w:tcPr>
-            <w:tcW w:w="1659" w:type="dxa"/>
-          </w:tcPr>
-          <w:p>
-            <w:pPr>
-              <w:ind w:firstLineChars="0" w:firstLine="0"/>
-            </w:pPr>
-            <w:r>
-              <w:rPr>
-                <w:rFonts w:hint="eastAsia"/>
-              </w:rPr>
-              <w:t>1.</w:t>
-            </w:r>
-            <w:r>
-              <w:rPr>
-                <w:rFonts w:hint="eastAsia"/>
-              </w:rPr>
-              <w:t>负责小组测试文档的撰写与指导工作。</w:t>
-            </w:r>
-          </w:p>
-          <w:p>
-            <w:pPr>
-              <w:ind w:firstLineChars="0" w:firstLine="0"/>
-            </w:pPr>
-            <w:r>
-              <w:rPr>
-                <w:rFonts w:hint="eastAsia"/>
-              </w:rPr>
-              <w:t>2.</w:t>
-            </w:r>
-            <w:r>
-              <w:rPr>
-                <w:rFonts w:hint="eastAsia"/>
-              </w:rPr>
-              <w:t>负责实验</w:t>
-            </w:r>
-            <w:r>
-              <w:rPr>
-                <w:rFonts w:hint="eastAsia"/>
-              </w:rPr>
-              <w:t>8</w:t>
-            </w:r>
-            <w:r>
-              <w:rPr>
-                <w:rFonts w:hint="eastAsia"/>
-              </w:rPr>
-              <w:t>的内容。</w:t>
-            </w:r>
-          </w:p>
-          <w:p>
-            <w:pPr>
-              <w:ind w:firstLineChars="0" w:firstLine="0"/>
-              <w:rPr>
-                <w:rFonts w:hint="eastAsia"/>
-              </w:rPr>
-            </w:pPr>
-            <w:r>
-              <w:rPr>
-                <w:rFonts w:hint="eastAsia"/>
-              </w:rPr>
-              <w:t>3.</w:t>
-            </w:r>
-            <w:r>
-              <w:rPr>
-                <w:rFonts w:hint="eastAsia"/>
-              </w:rPr>
-              <w:t>负责文档请求响应部分的所有内容的撰写</w:t>
-            </w:r>
-          </w:p>
-        </w:tc>
-        <w:tc>
-          <w:tcPr>
-            <w:tcW w:w="1660" w:type="dxa"/>
-          </w:tcPr>
-          <w:p>
-            <w:pPr>
-              <w:ind w:firstLineChars="0" w:firstLine="0"/>
-              <w:rPr>
-                <w:rFonts w:hint="eastAsia"/>
-              </w:rPr>
-            </w:pPr>
-            <w:r>
-              <w:rPr>
-                <w:rFonts w:hint="eastAsia"/>
-              </w:rPr>
-              <w:t>组员</w:t>
-            </w:r>
-          </w:p>
-        </w:tc>
-      </w:tr>
-      <w:tr>
-        <w:tc>
-          <w:tcPr>
-            <w:tcW w:w="1659" w:type="dxa"/>
-          </w:tcPr>
-          <w:p>
-            <w:pPr>
-              <w:ind w:firstLineChars="0" w:firstLine="0"/>
-              <w:rPr>
-                <w:rFonts w:hint="eastAsia"/>
-              </w:rPr>
-            </w:pPr>
-            <w:r>
-              <w:rPr>
-                <w:rFonts w:hint="eastAsia"/>
-              </w:rPr>
-              <w:t>汪晓燕</w:t>
-            </w:r>
-          </w:p>
-        </w:tc>
-        <w:tc>
-          <w:tcPr>
-            <w:tcW w:w="1659" w:type="dxa"/>
-          </w:tcPr>
-          <w:p>
-            <w:pPr>
-              <w:ind w:firstLineChars="0" w:firstLine="0"/>
-              <w:rPr>
-                <w:rFonts w:hint="eastAsia"/>
-              </w:rPr>
-            </w:pPr>
-            <w:r>
-              <w:rPr>
-                <w:rFonts w:hint="eastAsia"/>
-              </w:rPr>
-              <w:t>女</w:t>
-            </w:r>
-          </w:p>
-        </w:tc>
-        <w:tc>
-          <w:tcPr>
-            <w:tcW w:w="1659" w:type="dxa"/>
-          </w:tcPr>
-          <w:p>
-            <w:pPr>
-              <w:ind w:firstLineChars="0" w:firstLine="0"/>
-            </w:pPr>
-            <w:r>
-              <w:rPr>
-                <w:rFonts w:hint="eastAsia"/>
-              </w:rPr>
-              <w:t>1.</w:t>
-            </w:r>
-            <w:r>
-              <w:rPr>
-                <w:rFonts w:hint="eastAsia"/>
-              </w:rPr>
-              <w:t>对</w:t>
-            </w:r>
-            <w:r>
-              <w:rPr>
-                <w:rFonts w:hint="eastAsia"/>
-              </w:rPr>
-              <w:t>RUCM</w:t>
-            </w:r>
-            <w:r>
-              <w:rPr>
-                <w:rFonts w:hint="eastAsia"/>
-              </w:rPr>
-              <w:t>比较了解</w:t>
-            </w:r>
-          </w:p>
-          <w:p>
-            <w:pPr>
-              <w:ind w:firstLineChars="0" w:firstLine="0"/>
-              <w:rPr>
-                <w:rFonts w:hint="eastAsia"/>
-              </w:rPr>
-            </w:pPr>
-            <w:r>
-              <w:rPr>
-                <w:rFonts w:hint="eastAsia"/>
-              </w:rPr>
-              <w:t>2.</w:t>
-            </w:r>
-            <w:r>
-              <w:rPr>
-                <w:rFonts w:hint="eastAsia"/>
-              </w:rPr>
-              <w:t>细心，文笔比较好</w:t>
-            </w:r>
-          </w:p>
-        </w:tc>
-        <w:tc>
-          <w:tcPr>
-            <w:tcW w:w="1659" w:type="dxa"/>
-          </w:tcPr>
-          <w:p>
-            <w:pPr>
-              <w:ind w:firstLineChars="0" w:firstLine="0"/>
-            </w:pPr>
-            <w:r>
-              <w:rPr>
-                <w:rFonts w:hint="eastAsia"/>
-              </w:rPr>
-              <w:t>1.</w:t>
-            </w:r>
-            <w:r>
-              <w:rPr>
-                <w:rFonts w:hint="eastAsia"/>
-              </w:rPr>
-              <w:t>负责文档中所有</w:t>
-            </w:r>
-            <w:r>
-              <w:rPr>
-                <w:rFonts w:hint="eastAsia"/>
-              </w:rPr>
-              <w:t>RUCM</w:t>
-            </w:r>
-            <w:r>
-              <w:rPr>
-                <w:rFonts w:hint="eastAsia"/>
-              </w:rPr>
-              <w:t>部分的撰写</w:t>
-            </w:r>
-          </w:p>
-          <w:p>
-            <w:pPr>
-              <w:ind w:firstLineChars="0" w:firstLine="0"/>
-            </w:pPr>
-            <w:r>
-              <w:rPr>
-                <w:rFonts w:hint="eastAsia"/>
-              </w:rPr>
-              <w:t>2.</w:t>
-            </w:r>
-            <w:r>
-              <w:rPr>
-                <w:rFonts w:hint="eastAsia"/>
-              </w:rPr>
-              <w:t>负责搜集，整理老师课堂中提出的问题。</w:t>
-            </w:r>
-          </w:p>
-          <w:p>
-            <w:pPr>
-              <w:ind w:firstLineChars="0" w:firstLine="0"/>
-            </w:pPr>
-            <w:r>
-              <w:rPr>
-                <w:rFonts w:hint="eastAsia"/>
-              </w:rPr>
-              <w:t>3.</w:t>
-            </w:r>
-            <w:r>
-              <w:rPr>
-                <w:rFonts w:hint="eastAsia"/>
-              </w:rPr>
-              <w:t>负责评审模板的制作，及评审整理。</w:t>
-            </w:r>
-          </w:p>
-          <w:p>
-            <w:pPr>
-              <w:ind w:firstLineChars="0" w:firstLine="0"/>
-            </w:pPr>
-            <w:r>
-              <w:rPr>
-                <w:rFonts w:hint="eastAsia"/>
-              </w:rPr>
-              <w:t>4.</w:t>
-            </w:r>
-            <w:r>
-              <w:rPr>
-                <w:rFonts w:hint="eastAsia"/>
-              </w:rPr>
-              <w:t>负责小组检查单的撰写。</w:t>
-            </w:r>
-          </w:p>
-          <w:p>
-            <w:pPr>
-              <w:ind w:firstLineChars="0" w:firstLine="0"/>
-              <w:rPr>
-                <w:rFonts w:hint="eastAsia"/>
-              </w:rPr>
-            </w:pPr>
-            <w:r>
-              <w:rPr>
-                <w:rFonts w:hint="eastAsia"/>
-              </w:rPr>
-              <w:t>5.</w:t>
-            </w:r>
-            <w:r>
-              <w:rPr>
-                <w:rFonts w:hint="eastAsia"/>
-              </w:rPr>
-              <w:t>负责小组会议记录的记录工作</w:t>
-            </w:r>
-          </w:p>
-        </w:tc>
-        <w:tc>
-          <w:tcPr>
-            <w:tcW w:w="1660" w:type="dxa"/>
-          </w:tcPr>
-          <w:p>
-            <w:pPr>
-              <w:ind w:firstLineChars="0" w:firstLine="0"/>
-              <w:rPr>
-                <w:rFonts w:hint="eastAsia"/>
-              </w:rPr>
-            </w:pPr>
-            <w:r>
-              <w:rPr>
-                <w:rFonts w:hint="eastAsia"/>
-              </w:rPr>
-              <w:t>组员</w:t>
+              <w:t>5</w:t>
             </w:r>
           </w:p>
         </w:tc>
@@ -4003,6 +3084,1658 @@
     <w:p>
       <w:pPr>
         <w:ind w:firstLine="420"/>
+        <w:jc w:val="center"/>
+      </w:pPr>
+      <w:r>
+        <w:rPr>
+          <w:rFonts w:hint="eastAsia"/>
+        </w:rPr>
+        <w:t>表</w:t>
+      </w:r>
+      <w:r>
+        <w:rPr>
+          <w:rFonts w:hint="eastAsia"/>
+        </w:rPr>
+        <w:t>3.3</w:t>
+      </w:r>
+      <w:r>
+        <w:t xml:space="preserve"> </w:t>
+      </w:r>
+      <w:r>
+        <w:rPr>
+          <w:rFonts w:hint="eastAsia"/>
+        </w:rPr>
+        <w:t>不同变更出现次数</w:t>
+      </w:r>
+    </w:p>
+    <w:p>
+      <w:pPr>
+        <w:ind w:firstLine="420"/>
+      </w:pPr>
+      <w:r>
+        <w:rPr>
+          <w:rFonts w:hint="eastAsia"/>
+        </w:rPr>
+        <w:t>根据表</w:t>
+      </w:r>
+      <w:r>
+        <w:rPr>
+          <w:rFonts w:hint="eastAsia"/>
+        </w:rPr>
+        <w:t>3.3</w:t>
+      </w:r>
+      <w:r>
+        <w:rPr>
+          <w:rFonts w:hint="eastAsia"/>
+        </w:rPr>
+        <w:t>可知，对于老师表述理解错误导致出现的计划变更情况最多，这种情况在前期的计划中出现的比较多，可能原因，前期的课程中，对老师讲课的方式不适应，对课程的内容理解不是很好，相对于后期课程中，前期课程与老师交流也比较少，这也是导致该错误在后期出现的比较少的原因之一。</w:t>
+      </w:r>
+    </w:p>
+    <w:p>
+      <w:pPr>
+        <w:ind w:firstLine="420"/>
+      </w:pPr>
+      <w:r>
+        <w:rPr>
+          <w:rFonts w:hint="eastAsia"/>
+        </w:rPr>
+        <w:t>前期计划中考虑不周情况主要出现在前期的计划中，主要是因为前期计划中对于每次实验的实验内容理解不是很好，比如前期在开始的计划中从来不考虑评审的问题，也不考虑自己文档再评审中出现问题该如何修改，这导致在前期计划中，缺少了很多应有的内容，但是在后期课程中，因为有前期计划错误积淀，同时随着自己对课程理解的深入，这种错误出现的情况逐渐减少。</w:t>
+      </w:r>
+    </w:p>
+    <w:p>
+      <w:pPr>
+        <w:ind w:firstLine="420"/>
+      </w:pPr>
+      <w:r>
+        <w:rPr>
+          <w:rFonts w:hint="eastAsia"/>
+        </w:rPr>
+        <w:t>计划实施的逻辑不合理，这种情况出现了一次，可以当作偶然情况，主要没有按照老师的要求建立</w:t>
+      </w:r>
+      <w:r>
+        <w:rPr>
+          <w:rFonts w:hint="eastAsia"/>
+        </w:rPr>
+        <w:t>Project</w:t>
+      </w:r>
+      <w:r>
+        <w:rPr>
+          <w:rFonts w:hint="eastAsia"/>
+        </w:rPr>
+        <w:t>中的各个“项”，同时自己对</w:t>
+      </w:r>
+      <w:r>
+        <w:rPr>
+          <w:rFonts w:hint="eastAsia"/>
+        </w:rPr>
+        <w:t>Pro</w:t>
+      </w:r>
+      <w:r>
+        <w:t>ject</w:t>
+      </w:r>
+      <w:r>
+        <w:rPr>
+          <w:rFonts w:hint="eastAsia"/>
+        </w:rPr>
+        <w:t>使用方式不是很熟悉</w:t>
+      </w:r>
+      <w:r>
+        <w:rPr>
+          <w:rFonts w:hint="eastAsia"/>
+        </w:rPr>
+        <w:t>。</w:t>
+      </w:r>
+    </w:p>
+    <w:p>
+      <w:pPr>
+        <w:ind w:firstLine="420"/>
+        <w:rPr>
+          <w:rFonts w:hint="eastAsia"/>
+        </w:rPr>
+      </w:pPr>
+      <w:r>
+        <w:rPr>
+          <w:rFonts w:hint="eastAsia"/>
+        </w:rPr>
+        <w:t>新增需求主要出现在后期的实验中，这主要是因为随着后期的实验的内容的增加，以及随着课程的进行，老师对课程提出新的要求，从而导致新的需求的增加。</w:t>
+      </w:r>
+    </w:p>
+    <w:p>
+      <w:pPr>
+        <w:pStyle w:val="1"/>
+        <w:rPr>
+          <w:sz w:val="32"/>
+          <w:szCs w:val="32"/>
+        </w:rPr>
+      </w:pPr>
+      <w:r>
+        <w:rPr>
+          <w:rFonts w:hint="eastAsia"/>
+          <w:sz w:val="32"/>
+          <w:szCs w:val="32"/>
+        </w:rPr>
+        <w:lastRenderedPageBreak/>
+        <w:t>四</w:t>
+      </w:r>
+      <w:r>
+        <w:rPr>
+          <w:rFonts w:hint="eastAsia"/>
+          <w:sz w:val="32"/>
+          <w:szCs w:val="32"/>
+        </w:rPr>
+        <w:t xml:space="preserve"> </w:t>
+      </w:r>
+      <w:r>
+        <w:rPr>
+          <w:sz w:val="32"/>
+          <w:szCs w:val="32"/>
+        </w:rPr>
+        <w:t xml:space="preserve"> </w:t>
+      </w:r>
+      <w:r>
+        <w:rPr>
+          <w:rFonts w:hint="eastAsia"/>
+          <w:sz w:val="32"/>
+          <w:szCs w:val="32"/>
+        </w:rPr>
+        <w:t>资源分配及其影响因素分析</w:t>
+      </w:r>
+    </w:p>
+    <w:p>
+      <w:pPr>
+        <w:pStyle w:val="1"/>
+        <w:ind w:firstLine="643"/>
+        <w:rPr>
+          <w:sz w:val="32"/>
+          <w:szCs w:val="32"/>
+        </w:rPr>
+      </w:pPr>
+      <w:r>
+        <w:rPr>
+          <w:sz w:val="32"/>
+          <w:szCs w:val="32"/>
+        </w:rPr>
+        <w:t xml:space="preserve">4.1 </w:t>
+      </w:r>
+      <w:r>
+        <w:rPr>
+          <w:rFonts w:hint="eastAsia"/>
+          <w:sz w:val="32"/>
+          <w:szCs w:val="32"/>
+        </w:rPr>
+        <w:t>资源分配原则</w:t>
+      </w:r>
+    </w:p>
+    <w:p>
+      <w:pPr>
+        <w:ind w:firstLine="420"/>
+      </w:pPr>
+      <w:r>
+        <w:rPr>
+          <w:rFonts w:hint="eastAsia"/>
+        </w:rPr>
+        <w:t>为了更好更快的完成实验内容，小组采用的是按照个人特点分配任务，在项目确定之后，小组组内进行多次会议，在会议中每个人阐述自己的优势部分，</w:t>
+      </w:r>
+      <w:r>
+        <w:rPr>
+          <w:rFonts w:hint="eastAsia"/>
+        </w:rPr>
+        <w:t>根据个人不同的优势，具体任务分配如下。</w:t>
+      </w:r>
+    </w:p>
+    <w:tbl>
+      <w:tblPr>
+        <w:tblStyle w:val="a3"/>
+        <w:tblW w:w="0" w:type="auto"/>
+        <w:tblLook w:val="04A0" w:firstRow="1" w:lastRow="0" w:firstColumn="1" w:lastColumn="0" w:noHBand="0" w:noVBand="1"/>
+      </w:tblPr>
+      <w:tblGrid>
+        <w:gridCol w:w="1659"/>
+        <w:gridCol w:w="1659"/>
+        <w:gridCol w:w="1659"/>
+        <w:gridCol w:w="1659"/>
+        <w:gridCol w:w="1660"/>
+      </w:tblGrid>
+      <w:tr>
+        <w:tc>
+          <w:tcPr>
+            <w:tcW w:w="1659" w:type="dxa"/>
+          </w:tcPr>
+          <w:p>
+            <w:pPr>
+              <w:ind w:firstLineChars="0" w:firstLine="0"/>
+            </w:pPr>
+            <w:r>
+              <w:rPr>
+                <w:rFonts w:hint="eastAsia"/>
+              </w:rPr>
+              <w:t>姓名</w:t>
+            </w:r>
+          </w:p>
+        </w:tc>
+        <w:tc>
+          <w:tcPr>
+            <w:tcW w:w="1659" w:type="dxa"/>
+          </w:tcPr>
+          <w:p>
+            <w:pPr>
+              <w:ind w:firstLineChars="0" w:firstLine="0"/>
+            </w:pPr>
+            <w:r>
+              <w:rPr>
+                <w:rFonts w:hint="eastAsia"/>
+              </w:rPr>
+              <w:t>性别</w:t>
+            </w:r>
+          </w:p>
+        </w:tc>
+        <w:tc>
+          <w:tcPr>
+            <w:tcW w:w="1659" w:type="dxa"/>
+          </w:tcPr>
+          <w:p>
+            <w:pPr>
+              <w:ind w:firstLineChars="0" w:firstLine="0"/>
+            </w:pPr>
+            <w:r>
+              <w:rPr>
+                <w:rFonts w:hint="eastAsia"/>
+              </w:rPr>
+              <w:t>特点</w:t>
+            </w:r>
+          </w:p>
+        </w:tc>
+        <w:tc>
+          <w:tcPr>
+            <w:tcW w:w="1659" w:type="dxa"/>
+          </w:tcPr>
+          <w:p>
+            <w:pPr>
+              <w:ind w:firstLineChars="0" w:firstLine="0"/>
+            </w:pPr>
+            <w:r>
+              <w:rPr>
+                <w:rFonts w:hint="eastAsia"/>
+              </w:rPr>
+              <w:t>分工</w:t>
+            </w:r>
+          </w:p>
+        </w:tc>
+        <w:tc>
+          <w:tcPr>
+            <w:tcW w:w="1660" w:type="dxa"/>
+          </w:tcPr>
+          <w:p>
+            <w:pPr>
+              <w:ind w:firstLineChars="0" w:firstLine="0"/>
+            </w:pPr>
+            <w:r>
+              <w:rPr>
+                <w:rFonts w:hint="eastAsia"/>
+              </w:rPr>
+              <w:t>职位</w:t>
+            </w:r>
+          </w:p>
+        </w:tc>
+      </w:tr>
+      <w:tr>
+        <w:tc>
+          <w:tcPr>
+            <w:tcW w:w="1659" w:type="dxa"/>
+          </w:tcPr>
+          <w:p>
+            <w:pPr>
+              <w:ind w:firstLineChars="0" w:firstLine="0"/>
+            </w:pPr>
+            <w:r>
+              <w:rPr>
+                <w:rFonts w:hint="eastAsia"/>
+              </w:rPr>
+              <w:t>胡明昊</w:t>
+            </w:r>
+          </w:p>
+        </w:tc>
+        <w:tc>
+          <w:tcPr>
+            <w:tcW w:w="1659" w:type="dxa"/>
+          </w:tcPr>
+          <w:p>
+            <w:pPr>
+              <w:ind w:firstLineChars="0" w:firstLine="0"/>
+            </w:pPr>
+            <w:r>
+              <w:rPr>
+                <w:rFonts w:hint="eastAsia"/>
+              </w:rPr>
+              <w:t>男</w:t>
+            </w:r>
+          </w:p>
+        </w:tc>
+        <w:tc>
+          <w:tcPr>
+            <w:tcW w:w="1659" w:type="dxa"/>
+          </w:tcPr>
+          <w:p>
+            <w:pPr>
+              <w:ind w:firstLineChars="0" w:firstLine="0"/>
+            </w:pPr>
+            <w:r>
+              <w:rPr>
+                <w:rFonts w:hint="eastAsia"/>
+              </w:rPr>
+              <w:t>1</w:t>
+            </w:r>
+            <w:r>
+              <w:rPr>
+                <w:rFonts w:hint="eastAsia"/>
+              </w:rPr>
+              <w:t>最先了解使用</w:t>
+            </w:r>
+            <w:r>
+              <w:rPr>
+                <w:rFonts w:hint="eastAsia"/>
+              </w:rPr>
+              <w:t>Blade</w:t>
+            </w:r>
+            <w:r>
+              <w:rPr>
+                <w:rFonts w:hint="eastAsia"/>
+              </w:rPr>
+              <w:t>对</w:t>
+            </w:r>
+            <w:r>
+              <w:rPr>
+                <w:rFonts w:hint="eastAsia"/>
+              </w:rPr>
+              <w:t>Blade</w:t>
+            </w:r>
+            <w:r>
+              <w:rPr>
+                <w:rFonts w:hint="eastAsia"/>
+              </w:rPr>
+              <w:t>了解的比较好</w:t>
+            </w:r>
+            <w:r>
+              <w:rPr>
+                <w:rFonts w:hint="eastAsia"/>
+              </w:rPr>
+              <w:t>。</w:t>
+            </w:r>
+            <w:r>
+              <w:rPr>
+                <w:rFonts w:hint="eastAsia"/>
+              </w:rPr>
+              <w:t>2.</w:t>
+            </w:r>
+            <w:r>
+              <w:rPr>
+                <w:rFonts w:hint="eastAsia"/>
+              </w:rPr>
+              <w:t>编码能力较强</w:t>
+            </w:r>
+            <w:r>
+              <w:rPr>
+                <w:rFonts w:hint="eastAsia"/>
+              </w:rPr>
+              <w:t>。</w:t>
+            </w:r>
+          </w:p>
+          <w:p>
+            <w:pPr>
+              <w:ind w:firstLineChars="0" w:firstLine="0"/>
+            </w:pPr>
+            <w:r>
+              <w:rPr>
+                <w:rFonts w:hint="eastAsia"/>
+              </w:rPr>
+              <w:t>3.</w:t>
+            </w:r>
+            <w:r>
+              <w:rPr>
+                <w:rFonts w:hint="eastAsia"/>
+              </w:rPr>
+              <w:t>PPT</w:t>
+            </w:r>
+            <w:r>
+              <w:rPr>
+                <w:rFonts w:hint="eastAsia"/>
+              </w:rPr>
+              <w:t>与</w:t>
+            </w:r>
+            <w:r>
+              <w:rPr>
+                <w:rFonts w:hint="eastAsia"/>
+              </w:rPr>
+              <w:t>Word</w:t>
+            </w:r>
+            <w:r>
+              <w:rPr>
+                <w:rFonts w:hint="eastAsia"/>
+              </w:rPr>
+              <w:t>的能力比较强</w:t>
+            </w:r>
+          </w:p>
+        </w:tc>
+        <w:tc>
+          <w:tcPr>
+            <w:tcW w:w="1659" w:type="dxa"/>
+          </w:tcPr>
+          <w:p>
+            <w:pPr>
+              <w:ind w:firstLineChars="0" w:firstLine="0"/>
+            </w:pPr>
+            <w:r>
+              <w:rPr>
+                <w:rFonts w:hint="eastAsia"/>
+              </w:rPr>
+              <w:t>1.</w:t>
+            </w:r>
+            <w:r>
+              <w:rPr>
+                <w:rFonts w:hint="eastAsia"/>
+              </w:rPr>
+              <w:t>负责小组前期需求文档的撰写指导工作。</w:t>
+            </w:r>
+          </w:p>
+          <w:p>
+            <w:pPr>
+              <w:ind w:firstLineChars="0" w:firstLine="0"/>
+            </w:pPr>
+            <w:r>
+              <w:rPr>
+                <w:rFonts w:hint="eastAsia"/>
+              </w:rPr>
+              <w:t>2.</w:t>
+            </w:r>
+            <w:r>
+              <w:rPr>
+                <w:rFonts w:hint="eastAsia"/>
+              </w:rPr>
+              <w:t>负责编写新增功能的工作。</w:t>
+            </w:r>
+          </w:p>
+          <w:p>
+            <w:pPr>
+              <w:ind w:firstLineChars="0" w:firstLine="0"/>
+            </w:pPr>
+            <w:r>
+              <w:rPr>
+                <w:rFonts w:hint="eastAsia"/>
+              </w:rPr>
+              <w:t>3.</w:t>
+            </w:r>
+            <w:r>
+              <w:rPr>
+                <w:rFonts w:hint="eastAsia"/>
+              </w:rPr>
+              <w:t>负责小组中使用工具的编写工作。</w:t>
+            </w:r>
+          </w:p>
+          <w:p>
+            <w:pPr>
+              <w:ind w:firstLineChars="0" w:firstLine="0"/>
+            </w:pPr>
+            <w:r>
+              <w:rPr>
+                <w:rFonts w:hint="eastAsia"/>
+              </w:rPr>
+              <w:t>4.</w:t>
+            </w:r>
+            <w:r>
+              <w:rPr>
+                <w:rFonts w:hint="eastAsia"/>
+              </w:rPr>
+              <w:t>负责小组</w:t>
+            </w:r>
+            <w:r>
+              <w:rPr>
+                <w:rFonts w:hint="eastAsia"/>
+              </w:rPr>
+              <w:t>word</w:t>
+            </w:r>
+            <w:r>
+              <w:rPr>
+                <w:rFonts w:hint="eastAsia"/>
+              </w:rPr>
+              <w:t>排版与</w:t>
+            </w:r>
+            <w:r>
+              <w:rPr>
+                <w:rFonts w:hint="eastAsia"/>
+              </w:rPr>
+              <w:t>PPT</w:t>
+            </w:r>
+            <w:r>
+              <w:rPr>
+                <w:rFonts w:hint="eastAsia"/>
+              </w:rPr>
+              <w:t>制作的工作。</w:t>
+            </w:r>
+          </w:p>
+          <w:p>
+            <w:pPr>
+              <w:ind w:firstLineChars="0" w:firstLine="0"/>
+            </w:pPr>
+            <w:r>
+              <w:rPr>
+                <w:rFonts w:hint="eastAsia"/>
+              </w:rPr>
+              <w:t>5.</w:t>
+            </w:r>
+            <w:r>
+              <w:rPr>
+                <w:rFonts w:hint="eastAsia"/>
+              </w:rPr>
+              <w:t>负责实验</w:t>
+            </w:r>
+            <w:r>
+              <w:rPr>
+                <w:rFonts w:hint="eastAsia"/>
+              </w:rPr>
+              <w:t>7</w:t>
+            </w:r>
+            <w:r>
+              <w:rPr>
+                <w:rFonts w:hint="eastAsia"/>
+              </w:rPr>
+              <w:t>配置管理部分</w:t>
+            </w:r>
+          </w:p>
+        </w:tc>
+        <w:tc>
+          <w:tcPr>
+            <w:tcW w:w="1660" w:type="dxa"/>
+          </w:tcPr>
+          <w:p>
+            <w:pPr>
+              <w:ind w:firstLineChars="0" w:firstLine="0"/>
+            </w:pPr>
+            <w:r>
+              <w:rPr>
+                <w:rFonts w:hint="eastAsia"/>
+              </w:rPr>
+              <w:t>组员</w:t>
+            </w:r>
+          </w:p>
+        </w:tc>
+      </w:tr>
+      <w:tr>
+        <w:tc>
+          <w:tcPr>
+            <w:tcW w:w="1659" w:type="dxa"/>
+          </w:tcPr>
+          <w:p>
+            <w:pPr>
+              <w:ind w:firstLineChars="0" w:firstLine="0"/>
+            </w:pPr>
+            <w:proofErr w:type="gramStart"/>
+            <w:r>
+              <w:rPr>
+                <w:rFonts w:hint="eastAsia"/>
+              </w:rPr>
+              <w:t>穆鹏飞</w:t>
+            </w:r>
+            <w:proofErr w:type="gramEnd"/>
+          </w:p>
+        </w:tc>
+        <w:tc>
+          <w:tcPr>
+            <w:tcW w:w="1659" w:type="dxa"/>
+          </w:tcPr>
+          <w:p>
+            <w:pPr>
+              <w:ind w:firstLineChars="0" w:firstLine="0"/>
+            </w:pPr>
+            <w:r>
+              <w:rPr>
+                <w:rFonts w:hint="eastAsia"/>
+              </w:rPr>
+              <w:t>男</w:t>
+            </w:r>
+          </w:p>
+        </w:tc>
+        <w:tc>
+          <w:tcPr>
+            <w:tcW w:w="1659" w:type="dxa"/>
+          </w:tcPr>
+          <w:p>
+            <w:pPr>
+              <w:ind w:firstLineChars="0" w:firstLine="0"/>
+            </w:pPr>
+            <w:r>
+              <w:rPr>
+                <w:rFonts w:hint="eastAsia"/>
+              </w:rPr>
+              <w:t>1.</w:t>
+            </w:r>
+            <w:r>
+              <w:rPr>
+                <w:rFonts w:hint="eastAsia"/>
+              </w:rPr>
+              <w:t>对</w:t>
+            </w:r>
+            <w:r>
+              <w:rPr>
+                <w:rFonts w:hint="eastAsia"/>
+              </w:rPr>
+              <w:t>UML</w:t>
+            </w:r>
+            <w:r>
+              <w:rPr>
+                <w:rFonts w:hint="eastAsia"/>
+              </w:rPr>
+              <w:t>图形了解比较多</w:t>
+            </w:r>
+          </w:p>
+          <w:p>
+            <w:pPr>
+              <w:ind w:firstLineChars="0" w:firstLine="0"/>
+            </w:pPr>
+            <w:r>
+              <w:rPr>
+                <w:rFonts w:hint="eastAsia"/>
+              </w:rPr>
+              <w:t>2.</w:t>
+            </w:r>
+            <w:r>
+              <w:rPr>
+                <w:rFonts w:hint="eastAsia"/>
+              </w:rPr>
+              <w:t>之前有过</w:t>
+            </w:r>
+            <w:r>
+              <w:rPr>
+                <w:rFonts w:hint="eastAsia"/>
+              </w:rPr>
+              <w:t>Project</w:t>
+            </w:r>
+            <w:r>
+              <w:rPr>
+                <w:rFonts w:hint="eastAsia"/>
+              </w:rPr>
+              <w:t>的使用经验</w:t>
+            </w:r>
+          </w:p>
+          <w:p>
+            <w:pPr>
+              <w:ind w:firstLineChars="0" w:firstLine="0"/>
+            </w:pPr>
+            <w:r>
+              <w:rPr>
+                <w:rFonts w:hint="eastAsia"/>
+              </w:rPr>
+              <w:t>3.</w:t>
+            </w:r>
+            <w:r>
+              <w:rPr>
+                <w:rFonts w:hint="eastAsia"/>
+              </w:rPr>
+              <w:t>对</w:t>
+            </w:r>
+            <w:r>
+              <w:rPr>
+                <w:rFonts w:hint="eastAsia"/>
+              </w:rPr>
+              <w:t>JDBC</w:t>
+            </w:r>
+            <w:r>
+              <w:rPr>
+                <w:rFonts w:hint="eastAsia"/>
+              </w:rPr>
+              <w:t>数据库部分了解比较多</w:t>
+            </w:r>
+          </w:p>
+        </w:tc>
+        <w:tc>
+          <w:tcPr>
+            <w:tcW w:w="1659" w:type="dxa"/>
+          </w:tcPr>
+          <w:p>
+            <w:pPr>
+              <w:ind w:firstLineChars="0" w:firstLine="0"/>
+            </w:pPr>
+            <w:r>
+              <w:rPr>
+                <w:rFonts w:hint="eastAsia"/>
+              </w:rPr>
+              <w:t>1.</w:t>
+            </w:r>
+            <w:r>
+              <w:rPr>
+                <w:rFonts w:hint="eastAsia"/>
+              </w:rPr>
+              <w:t>负责项目内关于数据库部分的所有部分的撰写。</w:t>
+            </w:r>
+          </w:p>
+          <w:p>
+            <w:pPr>
+              <w:ind w:firstLineChars="0" w:firstLine="0"/>
+            </w:pPr>
+            <w:r>
+              <w:rPr>
+                <w:rFonts w:hint="eastAsia"/>
+              </w:rPr>
+              <w:t>2.</w:t>
+            </w:r>
+            <w:r>
+              <w:rPr>
+                <w:rFonts w:hint="eastAsia"/>
+              </w:rPr>
+              <w:t>负责小组整个学期项目计划，会议召集，任务分配等功能。</w:t>
+            </w:r>
+          </w:p>
+          <w:p>
+            <w:pPr>
+              <w:ind w:firstLineChars="0" w:firstLine="0"/>
+            </w:pPr>
+            <w:r>
+              <w:rPr>
+                <w:rFonts w:hint="eastAsia"/>
+              </w:rPr>
+              <w:t>3.</w:t>
+            </w:r>
+            <w:r>
+              <w:rPr>
+                <w:rFonts w:hint="eastAsia"/>
+              </w:rPr>
+              <w:t>负责项目中使用的</w:t>
+            </w:r>
+            <w:r>
+              <w:rPr>
+                <w:rFonts w:hint="eastAsia"/>
+              </w:rPr>
+              <w:t>UML</w:t>
+            </w:r>
+            <w:r>
+              <w:rPr>
+                <w:rFonts w:hint="eastAsia"/>
+              </w:rPr>
+              <w:t>图形的绘制。</w:t>
+            </w:r>
+          </w:p>
+          <w:p>
+            <w:pPr>
+              <w:ind w:firstLineChars="0" w:firstLine="0"/>
+            </w:pPr>
+            <w:r>
+              <w:rPr>
+                <w:rFonts w:hint="eastAsia"/>
+              </w:rPr>
+              <w:t>4.</w:t>
+            </w:r>
+            <w:r>
+              <w:rPr>
+                <w:rFonts w:hint="eastAsia"/>
+              </w:rPr>
+              <w:t>负责实验</w:t>
+            </w:r>
+            <w:r>
+              <w:rPr>
+                <w:rFonts w:hint="eastAsia"/>
+              </w:rPr>
+              <w:t>6</w:t>
+            </w:r>
+            <w:r>
+              <w:rPr>
+                <w:rFonts w:hint="eastAsia"/>
+              </w:rPr>
+              <w:t>计划管理部分</w:t>
+            </w:r>
+          </w:p>
+        </w:tc>
+        <w:tc>
+          <w:tcPr>
+            <w:tcW w:w="1660" w:type="dxa"/>
+          </w:tcPr>
+          <w:p>
+            <w:pPr>
+              <w:ind w:firstLineChars="0" w:firstLine="0"/>
+            </w:pPr>
+            <w:r>
+              <w:rPr>
+                <w:rFonts w:hint="eastAsia"/>
+              </w:rPr>
+              <w:t>组长</w:t>
+            </w:r>
+          </w:p>
+        </w:tc>
+      </w:tr>
+      <w:tr>
+        <w:tc>
+          <w:tcPr>
+            <w:tcW w:w="1659" w:type="dxa"/>
+          </w:tcPr>
+          <w:p>
+            <w:pPr>
+              <w:ind w:firstLineChars="0" w:firstLine="0"/>
+            </w:pPr>
+            <w:r>
+              <w:rPr>
+                <w:rFonts w:hint="eastAsia"/>
+              </w:rPr>
+              <w:t>刘晔</w:t>
+            </w:r>
+          </w:p>
+        </w:tc>
+        <w:tc>
+          <w:tcPr>
+            <w:tcW w:w="1659" w:type="dxa"/>
+          </w:tcPr>
+          <w:p>
+            <w:pPr>
+              <w:ind w:firstLineChars="0" w:firstLine="0"/>
+            </w:pPr>
+            <w:r>
+              <w:rPr>
+                <w:rFonts w:hint="eastAsia"/>
+              </w:rPr>
+              <w:t>男</w:t>
+            </w:r>
+          </w:p>
+        </w:tc>
+        <w:tc>
+          <w:tcPr>
+            <w:tcW w:w="1659" w:type="dxa"/>
+          </w:tcPr>
+          <w:p>
+            <w:pPr>
+              <w:ind w:firstLineChars="0" w:firstLine="0"/>
+            </w:pPr>
+            <w:r>
+              <w:rPr>
+                <w:rFonts w:hint="eastAsia"/>
+              </w:rPr>
+              <w:t>1.</w:t>
+            </w:r>
+            <w:r>
+              <w:rPr>
+                <w:rFonts w:hint="eastAsia"/>
+              </w:rPr>
+              <w:t>之前有过测试经验。</w:t>
+            </w:r>
+          </w:p>
+          <w:p>
+            <w:pPr>
+              <w:ind w:firstLineChars="0" w:firstLine="0"/>
+            </w:pPr>
+            <w:r>
+              <w:rPr>
+                <w:rFonts w:hint="eastAsia"/>
+              </w:rPr>
+              <w:t>2.</w:t>
+            </w:r>
+            <w:r>
+              <w:rPr>
+                <w:rFonts w:hint="eastAsia"/>
+              </w:rPr>
+              <w:t>之前项目有过与请求响应部分相关的功能</w:t>
+            </w:r>
+          </w:p>
+          <w:p>
+            <w:pPr>
+              <w:ind w:firstLineChars="0" w:firstLine="0"/>
+            </w:pPr>
+            <w:r>
+              <w:rPr>
+                <w:rFonts w:hint="eastAsia"/>
+              </w:rPr>
+              <w:lastRenderedPageBreak/>
+              <w:t>3.</w:t>
+            </w:r>
+            <w:r>
+              <w:rPr>
+                <w:rFonts w:hint="eastAsia"/>
+              </w:rPr>
+              <w:t>经常做统计分析的工作</w:t>
+            </w:r>
+          </w:p>
+        </w:tc>
+        <w:tc>
+          <w:tcPr>
+            <w:tcW w:w="1659" w:type="dxa"/>
+          </w:tcPr>
+          <w:p>
+            <w:pPr>
+              <w:ind w:firstLineChars="0" w:firstLine="0"/>
+            </w:pPr>
+            <w:r>
+              <w:rPr>
+                <w:rFonts w:hint="eastAsia"/>
+              </w:rPr>
+              <w:lastRenderedPageBreak/>
+              <w:t>1.</w:t>
+            </w:r>
+            <w:r>
+              <w:rPr>
+                <w:rFonts w:hint="eastAsia"/>
+              </w:rPr>
+              <w:t>负责小组测试文档的撰写与指导工作。</w:t>
+            </w:r>
+          </w:p>
+          <w:p>
+            <w:pPr>
+              <w:ind w:firstLineChars="0" w:firstLine="0"/>
+            </w:pPr>
+            <w:r>
+              <w:rPr>
+                <w:rFonts w:hint="eastAsia"/>
+              </w:rPr>
+              <w:t>2.</w:t>
+            </w:r>
+            <w:r>
+              <w:rPr>
+                <w:rFonts w:hint="eastAsia"/>
+              </w:rPr>
+              <w:t>负责实验</w:t>
+            </w:r>
+            <w:r>
+              <w:rPr>
+                <w:rFonts w:hint="eastAsia"/>
+              </w:rPr>
+              <w:t>8</w:t>
+            </w:r>
+            <w:r>
+              <w:rPr>
+                <w:rFonts w:hint="eastAsia"/>
+              </w:rPr>
+              <w:t>的内容。</w:t>
+            </w:r>
+          </w:p>
+          <w:p>
+            <w:pPr>
+              <w:ind w:firstLineChars="0" w:firstLine="0"/>
+            </w:pPr>
+            <w:r>
+              <w:rPr>
+                <w:rFonts w:hint="eastAsia"/>
+              </w:rPr>
+              <w:lastRenderedPageBreak/>
+              <w:t>3.</w:t>
+            </w:r>
+            <w:r>
+              <w:rPr>
+                <w:rFonts w:hint="eastAsia"/>
+              </w:rPr>
+              <w:t>负责文档请求响应部分的所有内容的撰写</w:t>
+            </w:r>
+          </w:p>
+        </w:tc>
+        <w:tc>
+          <w:tcPr>
+            <w:tcW w:w="1660" w:type="dxa"/>
+          </w:tcPr>
+          <w:p>
+            <w:pPr>
+              <w:ind w:firstLineChars="0" w:firstLine="0"/>
+            </w:pPr>
+            <w:r>
+              <w:rPr>
+                <w:rFonts w:hint="eastAsia"/>
+              </w:rPr>
+              <w:lastRenderedPageBreak/>
+              <w:t>组员</w:t>
+            </w:r>
+          </w:p>
+        </w:tc>
+      </w:tr>
+      <w:tr>
+        <w:tc>
+          <w:tcPr>
+            <w:tcW w:w="1659" w:type="dxa"/>
+          </w:tcPr>
+          <w:p>
+            <w:pPr>
+              <w:ind w:firstLineChars="0" w:firstLine="0"/>
+            </w:pPr>
+            <w:r>
+              <w:rPr>
+                <w:rFonts w:hint="eastAsia"/>
+              </w:rPr>
+              <w:lastRenderedPageBreak/>
+              <w:t>汪晓燕</w:t>
+            </w:r>
+          </w:p>
+        </w:tc>
+        <w:tc>
+          <w:tcPr>
+            <w:tcW w:w="1659" w:type="dxa"/>
+          </w:tcPr>
+          <w:p>
+            <w:pPr>
+              <w:ind w:firstLineChars="0" w:firstLine="0"/>
+            </w:pPr>
+            <w:r>
+              <w:rPr>
+                <w:rFonts w:hint="eastAsia"/>
+              </w:rPr>
+              <w:t>女</w:t>
+            </w:r>
+          </w:p>
+        </w:tc>
+        <w:tc>
+          <w:tcPr>
+            <w:tcW w:w="1659" w:type="dxa"/>
+          </w:tcPr>
+          <w:p>
+            <w:pPr>
+              <w:ind w:firstLineChars="0" w:firstLine="0"/>
+            </w:pPr>
+            <w:r>
+              <w:rPr>
+                <w:rFonts w:hint="eastAsia"/>
+              </w:rPr>
+              <w:t>1.</w:t>
+            </w:r>
+            <w:r>
+              <w:rPr>
+                <w:rFonts w:hint="eastAsia"/>
+              </w:rPr>
+              <w:t>对</w:t>
+            </w:r>
+            <w:r>
+              <w:rPr>
+                <w:rFonts w:hint="eastAsia"/>
+              </w:rPr>
+              <w:t>RUCM</w:t>
+            </w:r>
+            <w:r>
+              <w:rPr>
+                <w:rFonts w:hint="eastAsia"/>
+              </w:rPr>
+              <w:t>比较了解</w:t>
+            </w:r>
+          </w:p>
+          <w:p>
+            <w:pPr>
+              <w:ind w:firstLineChars="0" w:firstLine="0"/>
+            </w:pPr>
+            <w:r>
+              <w:rPr>
+                <w:rFonts w:hint="eastAsia"/>
+              </w:rPr>
+              <w:t>2.</w:t>
+            </w:r>
+            <w:r>
+              <w:rPr>
+                <w:rFonts w:hint="eastAsia"/>
+              </w:rPr>
+              <w:t>细心，文笔比较好</w:t>
+            </w:r>
+          </w:p>
+        </w:tc>
+        <w:tc>
+          <w:tcPr>
+            <w:tcW w:w="1659" w:type="dxa"/>
+          </w:tcPr>
+          <w:p>
+            <w:pPr>
+              <w:ind w:firstLineChars="0" w:firstLine="0"/>
+            </w:pPr>
+            <w:r>
+              <w:rPr>
+                <w:rFonts w:hint="eastAsia"/>
+              </w:rPr>
+              <w:t>1.</w:t>
+            </w:r>
+            <w:r>
+              <w:rPr>
+                <w:rFonts w:hint="eastAsia"/>
+              </w:rPr>
+              <w:t>负责文档中所有</w:t>
+            </w:r>
+            <w:r>
+              <w:rPr>
+                <w:rFonts w:hint="eastAsia"/>
+              </w:rPr>
+              <w:t>RUCM</w:t>
+            </w:r>
+            <w:r>
+              <w:rPr>
+                <w:rFonts w:hint="eastAsia"/>
+              </w:rPr>
+              <w:t>部分的撰写</w:t>
+            </w:r>
+          </w:p>
+          <w:p>
+            <w:pPr>
+              <w:ind w:firstLineChars="0" w:firstLine="0"/>
+            </w:pPr>
+            <w:r>
+              <w:rPr>
+                <w:rFonts w:hint="eastAsia"/>
+              </w:rPr>
+              <w:t>2.</w:t>
+            </w:r>
+            <w:r>
+              <w:rPr>
+                <w:rFonts w:hint="eastAsia"/>
+              </w:rPr>
+              <w:t>负责搜集，整理老师课堂中提出的问题。</w:t>
+            </w:r>
+          </w:p>
+          <w:p>
+            <w:pPr>
+              <w:ind w:firstLineChars="0" w:firstLine="0"/>
+            </w:pPr>
+            <w:r>
+              <w:rPr>
+                <w:rFonts w:hint="eastAsia"/>
+              </w:rPr>
+              <w:t>3.</w:t>
+            </w:r>
+            <w:r>
+              <w:rPr>
+                <w:rFonts w:hint="eastAsia"/>
+              </w:rPr>
+              <w:t>负责评审模板的制作，及评审整理。</w:t>
+            </w:r>
+          </w:p>
+          <w:p>
+            <w:pPr>
+              <w:ind w:firstLineChars="0" w:firstLine="0"/>
+            </w:pPr>
+            <w:r>
+              <w:rPr>
+                <w:rFonts w:hint="eastAsia"/>
+              </w:rPr>
+              <w:t>4.</w:t>
+            </w:r>
+            <w:r>
+              <w:rPr>
+                <w:rFonts w:hint="eastAsia"/>
+              </w:rPr>
+              <w:t>负责小组检查单的撰写。</w:t>
+            </w:r>
+          </w:p>
+          <w:p>
+            <w:pPr>
+              <w:ind w:firstLineChars="0" w:firstLine="0"/>
+            </w:pPr>
+            <w:r>
+              <w:rPr>
+                <w:rFonts w:hint="eastAsia"/>
+              </w:rPr>
+              <w:t>5.</w:t>
+            </w:r>
+            <w:r>
+              <w:rPr>
+                <w:rFonts w:hint="eastAsia"/>
+              </w:rPr>
+              <w:t>负责小组会议记录的记录工作</w:t>
+            </w:r>
+          </w:p>
+        </w:tc>
+        <w:tc>
+          <w:tcPr>
+            <w:tcW w:w="1660" w:type="dxa"/>
+          </w:tcPr>
+          <w:p>
+            <w:pPr>
+              <w:ind w:firstLineChars="0" w:firstLine="0"/>
+            </w:pPr>
+            <w:r>
+              <w:rPr>
+                <w:rFonts w:hint="eastAsia"/>
+              </w:rPr>
+              <w:t>组员</w:t>
+            </w:r>
+          </w:p>
+        </w:tc>
+      </w:tr>
+    </w:tbl>
+    <w:p>
+      <w:pPr>
+        <w:ind w:firstLine="420"/>
+        <w:jc w:val="center"/>
+      </w:pPr>
+      <w:r>
+        <w:rPr>
+          <w:rFonts w:hint="eastAsia"/>
+        </w:rPr>
+        <w:t>表</w:t>
+      </w:r>
+      <w:r>
+        <w:rPr>
+          <w:rFonts w:hint="eastAsia"/>
+        </w:rPr>
+        <w:t xml:space="preserve"> </w:t>
+      </w:r>
+      <w:r>
+        <w:rPr>
+          <w:rFonts w:hint="eastAsia"/>
+        </w:rPr>
+        <w:t>3.4</w:t>
+      </w:r>
+      <w:r>
+        <w:t xml:space="preserve"> </w:t>
+      </w:r>
+      <w:r>
+        <w:rPr>
+          <w:rFonts w:hint="eastAsia"/>
+        </w:rPr>
+        <w:t>资源分配原则</w:t>
+      </w:r>
+    </w:p>
+    <w:p>
+      <w:pPr>
+        <w:ind w:firstLine="420"/>
+        <w:jc w:val="left"/>
+        <w:rPr>
+          <w:rFonts w:hint="eastAsia"/>
+        </w:rPr>
+      </w:pPr>
+      <w:r>
+        <w:tab/>
+      </w:r>
+      <w:r>
+        <w:rPr>
+          <w:rFonts w:hint="eastAsia"/>
+        </w:rPr>
+        <w:t>对于实验的整个过程而言，每个组员对于每次实验都有参与，表</w:t>
+      </w:r>
+      <w:r>
+        <w:rPr>
+          <w:rFonts w:hint="eastAsia"/>
+        </w:rPr>
+        <w:t>3.4</w:t>
+      </w:r>
+      <w:r>
+        <w:rPr>
+          <w:rFonts w:hint="eastAsia"/>
+        </w:rPr>
+        <w:t>的分工只是表明某个人在某次实验可能更适合某次实验，其在此次试验中的工作较多，并要担负对其他组员工作的指导作用。</w:t>
+      </w:r>
+    </w:p>
+    <w:p>
+      <w:pPr>
+        <w:pStyle w:val="1"/>
+        <w:ind w:firstLine="643"/>
+        <w:rPr>
+          <w:sz w:val="32"/>
+          <w:szCs w:val="32"/>
+        </w:rPr>
+      </w:pPr>
+      <w:r>
+        <w:rPr>
+          <w:sz w:val="32"/>
+          <w:szCs w:val="32"/>
+        </w:rPr>
+        <w:t>4.</w:t>
+      </w:r>
+      <w:r>
+        <w:rPr>
+          <w:rFonts w:hint="eastAsia"/>
+          <w:sz w:val="32"/>
+          <w:szCs w:val="32"/>
+        </w:rPr>
+        <w:t>2</w:t>
+      </w:r>
+      <w:r>
+        <w:rPr>
+          <w:sz w:val="32"/>
+          <w:szCs w:val="32"/>
+        </w:rPr>
+        <w:t xml:space="preserve"> </w:t>
+      </w:r>
+      <w:r>
+        <w:rPr>
+          <w:rFonts w:hint="eastAsia"/>
+          <w:sz w:val="32"/>
+          <w:szCs w:val="32"/>
+        </w:rPr>
+        <w:t>资源分配</w:t>
+      </w:r>
+      <w:r>
+        <w:rPr>
+          <w:rFonts w:hint="eastAsia"/>
+          <w:sz w:val="32"/>
+          <w:szCs w:val="32"/>
+        </w:rPr>
+        <w:t>的影响因素</w:t>
+      </w:r>
+    </w:p>
+    <w:p>
+      <w:pPr>
+        <w:ind w:firstLine="420"/>
+      </w:pPr>
+      <w:r>
+        <w:rPr>
+          <w:rFonts w:hint="eastAsia"/>
+        </w:rPr>
+        <w:t>在资源分配过程中，根据每个人的特点分配相应的任务不但可以使项目以较高的质量完成，同时也可缩短项目文档的完成时间。但是由于在资源分配过程中，未考虑“异常”情况，如组员生病，请假等原因，也导致在计划执行过程中有部分不合理的地方。</w:t>
+      </w:r>
+    </w:p>
+    <w:p>
+      <w:pPr>
+        <w:pStyle w:val="1"/>
+        <w:rPr>
+          <w:sz w:val="32"/>
+          <w:szCs w:val="32"/>
+        </w:rPr>
+      </w:pPr>
+      <w:r>
+        <w:rPr>
+          <w:rFonts w:hint="eastAsia"/>
+          <w:sz w:val="32"/>
+          <w:szCs w:val="32"/>
+        </w:rPr>
+        <w:t>五</w:t>
+      </w:r>
+      <w:r>
+        <w:rPr>
+          <w:rFonts w:hint="eastAsia"/>
+          <w:sz w:val="32"/>
+          <w:szCs w:val="32"/>
+        </w:rPr>
+        <w:t xml:space="preserve"> </w:t>
+      </w:r>
+      <w:r>
+        <w:rPr>
+          <w:sz w:val="32"/>
+          <w:szCs w:val="32"/>
+        </w:rPr>
+        <w:t xml:space="preserve"> </w:t>
+      </w:r>
+      <w:r>
+        <w:rPr>
+          <w:rFonts w:hint="eastAsia"/>
+          <w:sz w:val="32"/>
+          <w:szCs w:val="32"/>
+        </w:rPr>
+        <w:t>实验</w:t>
+      </w:r>
+      <w:r>
+        <w:rPr>
+          <w:rFonts w:hint="eastAsia"/>
+          <w:sz w:val="32"/>
+          <w:szCs w:val="32"/>
+        </w:rPr>
+        <w:t>6</w:t>
+      </w:r>
+      <w:r>
+        <w:rPr>
+          <w:rFonts w:hint="eastAsia"/>
+          <w:sz w:val="32"/>
+          <w:szCs w:val="32"/>
+        </w:rPr>
+        <w:t>部分总结</w:t>
+      </w:r>
+    </w:p>
+    <w:p>
+      <w:pPr>
+        <w:ind w:firstLine="420"/>
+        <w:rPr>
+          <w:rFonts w:hint="eastAsia"/>
+        </w:rPr>
+      </w:pPr>
+      <w:r>
+        <w:rPr>
+          <w:rFonts w:hint="eastAsia"/>
+        </w:rPr>
+        <w:t>项目初期计划工时为</w:t>
+      </w:r>
+      <w:r>
+        <w:rPr>
+          <w:rFonts w:hint="eastAsia"/>
+        </w:rPr>
+        <w:t>433.31</w:t>
+      </w:r>
+      <w:r>
+        <w:rPr>
+          <w:rFonts w:hint="eastAsia"/>
+        </w:rPr>
+        <w:t>个工时，在实际完成中用了</w:t>
+      </w:r>
+      <w:r>
+        <w:rPr>
+          <w:rFonts w:hint="eastAsia"/>
+        </w:rPr>
+        <w:t>434.97</w:t>
+      </w:r>
+      <w:r>
+        <w:rPr>
+          <w:rFonts w:hint="eastAsia"/>
+        </w:rPr>
+        <w:t>个工时，从数据来看，工时的计划与实际完成相差不大。但是实际上，在项目进行中，需求的增加和删除，以及完成某项计划的实际时间多于或少于基线时间，最终的结果只是恰巧与计划工时相差不多，而不是因为自己前期计划的合理性较好。</w:t>
+      </w:r>
+    </w:p>
+    <w:p>
+      <w:pPr>
+        <w:pStyle w:val="1"/>
+        <w:ind w:firstLine="643"/>
+        <w:rPr>
+          <w:sz w:val="32"/>
+          <w:szCs w:val="32"/>
+        </w:rPr>
+      </w:pPr>
+      <w:r>
+        <w:rPr>
+          <w:rFonts w:hint="eastAsia"/>
+          <w:sz w:val="32"/>
+          <w:szCs w:val="32"/>
+        </w:rPr>
+        <w:lastRenderedPageBreak/>
+        <w:t>5.1</w:t>
+      </w:r>
+      <w:r>
+        <w:rPr>
+          <w:sz w:val="32"/>
+          <w:szCs w:val="32"/>
+        </w:rPr>
+        <w:t xml:space="preserve"> </w:t>
+      </w:r>
+      <w:r>
+        <w:rPr>
+          <w:rFonts w:hint="eastAsia"/>
+          <w:sz w:val="32"/>
+          <w:szCs w:val="32"/>
+        </w:rPr>
+        <w:t>实验</w:t>
+      </w:r>
+      <w:r>
+        <w:rPr>
+          <w:rFonts w:hint="eastAsia"/>
+          <w:sz w:val="32"/>
+          <w:szCs w:val="32"/>
+        </w:rPr>
+        <w:t>6</w:t>
+      </w:r>
+      <w:r>
+        <w:rPr>
+          <w:rFonts w:hint="eastAsia"/>
+          <w:sz w:val="32"/>
+          <w:szCs w:val="32"/>
+        </w:rPr>
+        <w:t>经验</w:t>
+      </w:r>
+    </w:p>
+    <w:p>
+      <w:pPr>
+        <w:ind w:firstLine="420"/>
+      </w:pPr>
+      <w:r>
+        <w:rPr>
+          <w:rFonts w:hint="eastAsia"/>
+        </w:rPr>
+        <w:t>对于</w:t>
+      </w:r>
+      <w:r>
+        <w:rPr>
+          <w:rFonts w:hint="eastAsia"/>
+        </w:rPr>
+        <w:t>Pro</w:t>
+      </w:r>
+      <w:r>
+        <w:t>ject</w:t>
+      </w:r>
+      <w:r>
+        <w:rPr>
+          <w:rFonts w:hint="eastAsia"/>
+        </w:rPr>
+        <w:t>的计划，在初始时，一定要按照老师的要求，组织</w:t>
+      </w:r>
+      <w:r>
+        <w:rPr>
+          <w:rFonts w:hint="eastAsia"/>
+        </w:rPr>
+        <w:t>Pro</w:t>
+      </w:r>
+      <w:r>
+        <w:t>ject</w:t>
+      </w:r>
+      <w:r>
+        <w:rPr>
+          <w:rFonts w:hint="eastAsia"/>
+        </w:rPr>
+        <w:t>中的相应列，同时对于发现的问题应该尽快修改，否则随着错误的积累，到后期错误会越来越多，不但导致错误修改繁杂，同时也会影响对后期</w:t>
+      </w:r>
+      <w:r>
+        <w:rPr>
+          <w:rFonts w:hint="eastAsia"/>
+        </w:rPr>
+        <w:t>Project</w:t>
+      </w:r>
+      <w:r>
+        <w:rPr>
+          <w:rFonts w:hint="eastAsia"/>
+        </w:rPr>
+        <w:t>分析的准确性。</w:t>
+      </w:r>
+    </w:p>
+    <w:p>
+      <w:pPr>
+        <w:ind w:firstLine="420"/>
+      </w:pPr>
+      <w:r>
+        <w:rPr>
+          <w:rFonts w:hint="eastAsia"/>
+        </w:rPr>
+        <w:t>对于每次实验内容，以及老师新增的需求部分要及时与老师交流，明确老师的要求，从而能够更准确的组织</w:t>
+      </w:r>
+      <w:r>
+        <w:rPr>
+          <w:rFonts w:hint="eastAsia"/>
+        </w:rPr>
+        <w:t>Project</w:t>
+      </w:r>
+      <w:r>
+        <w:rPr>
+          <w:rFonts w:hint="eastAsia"/>
+        </w:rPr>
+        <w:t>中的内容。</w:t>
+      </w:r>
+    </w:p>
+    <w:p>
+      <w:pPr>
+        <w:ind w:firstLine="420"/>
+      </w:pPr>
+      <w:r>
+        <w:rPr>
+          <w:rFonts w:hint="eastAsia"/>
+        </w:rPr>
+        <w:t>对于人员分配而言，要根据每个人的特点，</w:t>
+      </w:r>
+      <w:proofErr w:type="gramStart"/>
+      <w:r>
+        <w:rPr>
+          <w:rFonts w:hint="eastAsia"/>
+        </w:rPr>
+        <w:t>按特点</w:t>
+      </w:r>
+      <w:proofErr w:type="gramEnd"/>
+      <w:r>
+        <w:rPr>
+          <w:rFonts w:hint="eastAsia"/>
+        </w:rPr>
+        <w:t>分配任务，同时要多开会多交流，这样能更快更好的完成项目。</w:t>
+      </w:r>
+    </w:p>
+    <w:p>
+      <w:pPr>
+        <w:pStyle w:val="1"/>
+        <w:rPr>
+          <w:sz w:val="32"/>
+          <w:szCs w:val="32"/>
+        </w:rPr>
+      </w:pPr>
+      <w:r>
+        <w:rPr>
+          <w:rFonts w:hint="eastAsia"/>
+          <w:sz w:val="32"/>
+          <w:szCs w:val="32"/>
+        </w:rPr>
+        <w:t>六</w:t>
+      </w:r>
+      <w:r>
+        <w:rPr>
+          <w:rFonts w:hint="eastAsia"/>
+          <w:sz w:val="32"/>
+          <w:szCs w:val="32"/>
+        </w:rPr>
+        <w:t xml:space="preserve"> </w:t>
+      </w:r>
+      <w:r>
+        <w:rPr>
+          <w:sz w:val="32"/>
+          <w:szCs w:val="32"/>
+        </w:rPr>
+        <w:t xml:space="preserve"> </w:t>
+      </w:r>
+      <w:r>
+        <w:rPr>
+          <w:rFonts w:hint="eastAsia"/>
+          <w:sz w:val="32"/>
+          <w:szCs w:val="32"/>
+        </w:rPr>
+        <w:t>课程建议</w:t>
+      </w:r>
+    </w:p>
+    <w:p>
+      <w:pPr>
+        <w:ind w:firstLine="420"/>
+        <w:rPr>
+          <w:rFonts w:hint="eastAsia"/>
+        </w:rPr>
+      </w:pPr>
+      <w:r>
+        <w:rPr>
+          <w:rFonts w:hint="eastAsia"/>
+        </w:rPr>
+        <w:t>在课程前期要保证</w:t>
+      </w:r>
+      <w:r>
+        <w:rPr>
+          <w:rFonts w:hint="eastAsia"/>
+        </w:rPr>
+        <w:t>Project</w:t>
+      </w:r>
+      <w:r>
+        <w:rPr>
+          <w:rFonts w:hint="eastAsia"/>
+        </w:rPr>
+        <w:t>的正确性，否则对后期的计划分析有很大影响，对于各项实验内容，可以详细列出实验内容，以方便</w:t>
+      </w:r>
+      <w:r>
+        <w:rPr>
+          <w:rFonts w:hint="eastAsia"/>
+        </w:rPr>
+        <w:t>Pro</w:t>
+      </w:r>
+      <w:r>
+        <w:t>ject</w:t>
+      </w:r>
+      <w:r>
+        <w:rPr>
+          <w:rFonts w:hint="eastAsia"/>
+        </w:rPr>
+        <w:t>的准确制作。</w:t>
+      </w:r>
+      <w:bookmarkStart w:id="0" w:name="_GoBack"/>
+      <w:bookmarkEnd w:id="0"/>
+    </w:p>
+    <w:p>
+      <w:pPr>
+        <w:ind w:firstLine="420"/>
         <w:rPr>
           <w:rFonts w:hint="eastAsia"/>
         </w:rPr>
@@ -4014,6 +4747,11 @@
         <w:rPr>
           <w:rFonts w:hint="eastAsia"/>
         </w:rPr>
+      </w:pPr>
+    </w:p>
+    <w:p>
+      <w:pPr>
+        <w:ind w:firstLine="420"/>
       </w:pPr>
     </w:p>
     <w:p>
@@ -4056,7 +4794,7 @@
 </file>
 
 <file path=word/styles.xml><?xml version="1.0" encoding="utf-8"?>
-<w:styles xmlns:mc="http://schemas.openxmlformats.org/markup-compatibility/2006" xmlns:r="http://schemas.openxmlformats.org/officeDocument/2006/relationships" xmlns:w="http://schemas.openxmlformats.org/wordprocessingml/2006/main" xmlns:w14="http://schemas.microsoft.com/office/word/2010/wordml" xmlns:w15="http://schemas.microsoft.com/office/word/2012/wordml" xmlns:w16se="http://schemas.microsoft.com/office/word/2015/wordml/symex" mc:Ignorable="w14 w15 w16se">
+<w:styles xmlns:mc="http://schemas.openxmlformats.org/markup-compatibility/2006" xmlns:r="http://schemas.openxmlformats.org/officeDocument/2006/relationships" xmlns:w="http://schemas.openxmlformats.org/wordprocessingml/2006/main" xmlns:w14="http://schemas.microsoft.com/office/word/2010/wordml" xmlns:w15="http://schemas.microsoft.com/office/word/2012/wordml" mc:Ignorable="w14 w15">
   <w:docDefaults>
     <w:rPrDefault>
       <w:rPr>
@@ -4075,7 +4813,7 @@
       </w:pPr>
     </w:pPrDefault>
   </w:docDefaults>
-  <w:latentStyles w:defLockedState="0" w:defUIPriority="99" w:defSemiHidden="0" w:defUnhideWhenUsed="0" w:defQFormat="0" w:count="375">
+  <w:latentStyles w:defLockedState="0" w:defUIPriority="99" w:defSemiHidden="0" w:defUnhideWhenUsed="0" w:defQFormat="0" w:count="371">
     <w:lsdException w:name="Normal" w:uiPriority="0" w:qFormat="1"/>
     <w:lsdException w:name="heading 1" w:uiPriority="9" w:qFormat="1"/>
     <w:lsdException w:name="heading 2" w:semiHidden="1" w:uiPriority="9" w:unhideWhenUsed="1" w:qFormat="1"/>
@@ -4447,10 +5185,6 @@
     <w:lsdException w:name="List Table 5 Dark Accent 6" w:uiPriority="50"/>
     <w:lsdException w:name="List Table 6 Colorful Accent 6" w:uiPriority="51"/>
     <w:lsdException w:name="List Table 7 Colorful Accent 6" w:uiPriority="52"/>
-    <w:lsdException w:name="Mention" w:semiHidden="1" w:unhideWhenUsed="1"/>
-    <w:lsdException w:name="Smart Hyperlink" w:semiHidden="1" w:unhideWhenUsed="1"/>
-    <w:lsdException w:name="Hashtag" w:semiHidden="1" w:unhideWhenUsed="1"/>
-    <w:lsdException w:name="Unresolved Mention" w:semiHidden="1" w:unhideWhenUsed="1"/>
   </w:latentStyles>
   <w:style w:type="paragraph" w:default="1" w:styleId="a">
     <w:name w:val="Normal"/>
@@ -4460,7 +5194,7 @@
     <w:name w:val="heading 1"/>
     <w:basedOn w:val="a"/>
     <w:next w:val="a"/>
-    <w:link w:val="10"/>
+    <w:link w:val="1Char"/>
     <w:uiPriority w:val="9"/>
     <w:qFormat/>
     <w:rsid w:val="00F7110D"/>
@@ -4507,8 +5241,8 @@
     <w:semiHidden/>
     <w:unhideWhenUsed/>
   </w:style>
-  <w:style w:type="character" w:customStyle="1" w:styleId="10">
-    <w:name w:val="标题 1 字符"/>
+  <w:style w:type="character" w:customStyle="1" w:styleId="1Char">
+    <w:name w:val="标题 1 Char"/>
     <w:basedOn w:val="a0"/>
     <w:link w:val="1"/>
     <w:uiPriority w:val="9"/>
